--- a/curriculo/Modelo Curriculo Personalizado.docx
+++ b/curriculo/Modelo Curriculo Personalizado.docx
@@ -66,24 +66,6 @@
           <w:szCs w:val="26"/>
         </w:rPr>
         <w:t>DESENVOLVEDOR</w:t>
-      </w:r>
-      <w:r>
-        <w:rPr>
-          <w:rFonts w:cstheme="minorHAnsi"/>
-          <w:b/>
-          <w:sz w:val="26"/>
-          <w:szCs w:val="26"/>
-        </w:rPr>
-        <w:t xml:space="preserve"> </w:t>
-      </w:r>
-      <w:r>
-        <w:rPr>
-          <w:rFonts w:cstheme="minorHAnsi"/>
-          <w:b/>
-          <w:sz w:val="26"/>
-          <w:szCs w:val="26"/>
-        </w:rPr>
-        <w:t>BACKEND</w:t>
       </w:r>
     </w:p>
     <w:p>
@@ -651,31 +633,6 @@
           <w:sz w:val="24"/>
           <w:szCs w:val="24"/>
         </w:rPr>
-        <w:t>Scrum</w:t>
-      </w:r>
-      <w:proofErr w:type="spellEnd"/>
-      <w:r>
-        <w:rPr>
-          <w:sz w:val="24"/>
-          <w:szCs w:val="24"/>
-        </w:rPr>
-        <w:t xml:space="preserve"> </w:t>
-      </w:r>
-    </w:p>
-    <w:p>
-      <w:pPr>
-        <w:spacing w:after="0" w:line="240" w:lineRule="auto"/>
-        <w:rPr>
-          <w:sz w:val="24"/>
-          <w:szCs w:val="24"/>
-        </w:rPr>
-      </w:pPr>
-      <w:proofErr w:type="spellStart"/>
-      <w:r>
-        <w:rPr>
-          <w:sz w:val="24"/>
-          <w:szCs w:val="24"/>
-        </w:rPr>
         <w:t>Kanban</w:t>
       </w:r>
       <w:proofErr w:type="spellEnd"/>
@@ -694,32 +651,41 @@
           <w:szCs w:val="24"/>
         </w:rPr>
       </w:pPr>
-      <w:r>
-        <w:rPr>
-          <w:b/>
-          <w:sz w:val="24"/>
-          <w:szCs w:val="24"/>
-        </w:rPr>
-        <w:t>Microsserviços</w:t>
-      </w:r>
+      <w:proofErr w:type="spellStart"/>
+      <w:r>
+        <w:rPr>
+          <w:b/>
+          <w:sz w:val="24"/>
+          <w:szCs w:val="24"/>
+        </w:rPr>
+        <w:t>Microservices</w:t>
+      </w:r>
+      <w:proofErr w:type="spellEnd"/>
     </w:p>
     <w:p>
       <w:pPr>
         <w:spacing w:after="0"/>
         <w:rPr>
-          <w:b/>
-          <w:sz w:val="24"/>
-          <w:szCs w:val="24"/>
-        </w:rPr>
-      </w:pPr>
-      <w:r>
-        <w:rPr>
-          <w:b/>
-          <w:sz w:val="24"/>
-          <w:szCs w:val="24"/>
-        </w:rPr>
-        <w:t>API Rest</w:t>
-      </w:r>
+          <w:sz w:val="24"/>
+          <w:szCs w:val="24"/>
+        </w:rPr>
+      </w:pPr>
+      <w:r>
+        <w:rPr>
+          <w:sz w:val="24"/>
+          <w:szCs w:val="24"/>
+        </w:rPr>
+        <w:t xml:space="preserve">API </w:t>
+      </w:r>
+      <w:proofErr w:type="spellStart"/>
+      <w:r>
+        <w:rPr>
+          <w:sz w:val="24"/>
+          <w:szCs w:val="24"/>
+        </w:rPr>
+        <w:t>Rest</w:t>
+      </w:r>
+      <w:proofErr w:type="spellEnd"/>
     </w:p>
     <w:p>
       <w:pPr>
@@ -766,6 +732,7 @@
           <w:sz w:val="28"/>
           <w:szCs w:val="28"/>
         </w:rPr>
+        <w:lastRenderedPageBreak/>
         <w:t>LINKS DE CONTATO</w:t>
       </w:r>
     </w:p>
@@ -1062,23 +1029,6 @@
         <w:t>Javascript</w:t>
       </w:r>
       <w:proofErr w:type="spellEnd"/>
-    </w:p>
-    <w:p>
-      <w:pPr>
-        <w:spacing w:after="0"/>
-        <w:ind w:firstLine="708"/>
-        <w:rPr>
-          <w:sz w:val="24"/>
-          <w:szCs w:val="24"/>
-        </w:rPr>
-      </w:pPr>
-      <w:r>
-        <w:rPr>
-          <w:sz w:val="24"/>
-          <w:szCs w:val="24"/>
-        </w:rPr>
-        <w:t>Angular</w:t>
-      </w:r>
     </w:p>
     <w:p>
       <w:pPr>

--- a/curriculo/Modelo Curriculo Personalizado.docx
+++ b/curriculo/Modelo Curriculo Personalizado.docx
@@ -1,6 +1,6 @@
 
 <file path=word/document.xml><?xml version="1.0" encoding="utf-8"?>
-<w:document xmlns:ve="http://schemas.openxmlformats.org/markup-compatibility/2006" xmlns:o="urn:schemas-microsoft-com:office:office" xmlns:r="http://schemas.openxmlformats.org/officeDocument/2006/relationships" xmlns:m="http://schemas.openxmlformats.org/officeDocument/2006/math" xmlns:v="urn:schemas-microsoft-com:vml" xmlns:wp="http://schemas.openxmlformats.org/drawingml/2006/wordprocessingDrawing" xmlns:w10="urn:schemas-microsoft-com:office:word" xmlns:w="http://schemas.openxmlformats.org/wordprocessingml/2006/main" xmlns:wne="http://schemas.microsoft.com/office/word/2006/wordml">
+<w:document xmlns:wpc="http://schemas.microsoft.com/office/word/2010/wordprocessingCanvas" xmlns:cx="http://schemas.microsoft.com/office/drawing/2014/chartex" xmlns:cx1="http://schemas.microsoft.com/office/drawing/2015/9/8/chartex" xmlns:cx2="http://schemas.microsoft.com/office/drawing/2015/10/21/chartex" xmlns:cx3="http://schemas.microsoft.com/office/drawing/2016/5/9/chartex" xmlns:cx4="http://schemas.microsoft.com/office/drawing/2016/5/10/chartex" xmlns:cx5="http://schemas.microsoft.com/office/drawing/2016/5/11/chartex" xmlns:cx6="http://schemas.microsoft.com/office/drawing/2016/5/12/chartex" xmlns:cx7="http://schemas.microsoft.com/office/drawing/2016/5/13/chartex" xmlns:cx8="http://schemas.microsoft.com/office/drawing/2016/5/14/chartex" xmlns:mc="http://schemas.openxmlformats.org/markup-compatibility/2006" xmlns:aink="http://schemas.microsoft.com/office/drawing/2016/ink" xmlns:am3d="http://schemas.microsoft.com/office/drawing/2017/model3d" xmlns:o="urn:schemas-microsoft-com:office:office" xmlns:oel="http://schemas.microsoft.com/office/2019/extlst" xmlns:r="http://schemas.openxmlformats.org/officeDocument/2006/relationships" xmlns:m="http://schemas.openxmlformats.org/officeDocument/2006/math" xmlns:v="urn:schemas-microsoft-com:vml" xmlns:wp14="http://schemas.microsoft.com/office/word/2010/wordprocessingDrawing" xmlns:wp="http://schemas.openxmlformats.org/drawingml/2006/wordprocessingDrawing" xmlns:w10="urn:schemas-microsoft-com:office:word" xmlns:w="http://schemas.openxmlformats.org/wordprocessingml/2006/main" xmlns:w14="http://schemas.microsoft.com/office/word/2010/wordml" xmlns:w15="http://schemas.microsoft.com/office/word/2012/wordml" xmlns:w16cex="http://schemas.microsoft.com/office/word/2018/wordml/cex" xmlns:w16cid="http://schemas.microsoft.com/office/word/2016/wordml/cid" xmlns:w16="http://schemas.microsoft.com/office/word/2018/wordml" xmlns:w16du="http://schemas.microsoft.com/office/word/2023/wordml/word16du" xmlns:w16sdtdh="http://schemas.microsoft.com/office/word/2020/wordml/sdtdatahash" xmlns:w16se="http://schemas.microsoft.com/office/word/2015/wordml/symex" xmlns:wpg="http://schemas.microsoft.com/office/word/2010/wordprocessingGroup" xmlns:wpi="http://schemas.microsoft.com/office/word/2010/wordprocessingInk" xmlns:wne="http://schemas.microsoft.com/office/word/2006/wordml" xmlns:wps="http://schemas.microsoft.com/office/word/2010/wordprocessingShape" mc:Ignorable="w14 w15 w16se w16cid w16 w16cex w16sdtdh w16du wp14">
   <w:body>
     <w:p>
       <w:pPr>
@@ -21,7 +21,7 @@
           <w:szCs w:val="40"/>
           <w:lang w:eastAsia="pt-BR"/>
         </w:rPr>
-        <w:pict>
+        <w:pict w14:anchorId="65982760">
           <v:shapetype id="_x0000_t32" coordsize="21600,21600" o:spt="32" o:oned="t" path="m,l21600,21600e" filled="f">
             <v:path arrowok="t" fillok="f" o:connecttype="none"/>
             <o:lock v:ext="edit" shapetype="t"/>
@@ -180,54 +180,74 @@
         </w:rPr>
         <w:t xml:space="preserve"> </w:t>
       </w:r>
+      <w:r>
+        <w:rPr>
+          <w:b/>
+          <w:sz w:val="24"/>
+          <w:szCs w:val="24"/>
+        </w:rPr>
+        <w:t xml:space="preserve">Spring </w:t>
+      </w:r>
+      <w:r>
+        <w:rPr>
+          <w:sz w:val="24"/>
+          <w:szCs w:val="24"/>
+        </w:rPr>
+        <w:t>no</w:t>
+      </w:r>
+      <w:r>
+        <w:rPr>
+          <w:b/>
+          <w:sz w:val="24"/>
+          <w:szCs w:val="24"/>
+        </w:rPr>
+        <w:t xml:space="preserve"> </w:t>
+      </w:r>
       <w:proofErr w:type="spellStart"/>
       <w:r>
         <w:rPr>
-          <w:b/>
-          <w:sz w:val="24"/>
-          <w:szCs w:val="24"/>
-        </w:rPr>
-        <w:t>Spring</w:t>
+          <w:sz w:val="24"/>
+          <w:szCs w:val="24"/>
+        </w:rPr>
+        <w:t>Backend</w:t>
       </w:r>
       <w:proofErr w:type="spellEnd"/>
       <w:r>
         <w:rPr>
-          <w:b/>
+          <w:sz w:val="24"/>
+          <w:szCs w:val="24"/>
+        </w:rPr>
+        <w:t>, tenho conhecimento em algumas linguagens de</w:t>
+      </w:r>
+      <w:r>
+        <w:rPr>
           <w:sz w:val="24"/>
           <w:szCs w:val="24"/>
         </w:rPr>
         <w:t xml:space="preserve"> </w:t>
       </w:r>
-      <w:r>
-        <w:rPr>
-          <w:sz w:val="24"/>
-          <w:szCs w:val="24"/>
-        </w:rPr>
-        <w:t>no</w:t>
-      </w:r>
-      <w:r>
-        <w:rPr>
-          <w:b/>
+      <w:proofErr w:type="spellStart"/>
+      <w:r>
+        <w:rPr>
+          <w:sz w:val="24"/>
+          <w:szCs w:val="24"/>
+        </w:rPr>
+        <w:t>Frontend</w:t>
+      </w:r>
+      <w:proofErr w:type="spellEnd"/>
+      <w:r>
+        <w:rPr>
           <w:sz w:val="24"/>
           <w:szCs w:val="24"/>
         </w:rPr>
         <w:t xml:space="preserve"> </w:t>
       </w:r>
-      <w:proofErr w:type="spellStart"/>
-      <w:r>
-        <w:rPr>
-          <w:sz w:val="24"/>
-          <w:szCs w:val="24"/>
-        </w:rPr>
-        <w:t>Backend</w:t>
-      </w:r>
-      <w:proofErr w:type="spellEnd"/>
-      <w:r>
-        <w:rPr>
-          <w:sz w:val="24"/>
-          <w:szCs w:val="24"/>
-        </w:rPr>
-        <w:t>, tenho conhecimento em algumas linguagens de</w:t>
+      <w:r>
+        <w:rPr>
+          <w:sz w:val="24"/>
+          <w:szCs w:val="24"/>
+        </w:rPr>
+        <w:t>e em Banco de Dados com</w:t>
       </w:r>
       <w:r>
         <w:rPr>
@@ -236,38 +256,6 @@
         </w:rPr>
         <w:t xml:space="preserve"> </w:t>
       </w:r>
-      <w:proofErr w:type="spellStart"/>
-      <w:r>
-        <w:rPr>
-          <w:sz w:val="24"/>
-          <w:szCs w:val="24"/>
-        </w:rPr>
-        <w:t>Frontend</w:t>
-      </w:r>
-      <w:proofErr w:type="spellEnd"/>
-      <w:r>
-        <w:rPr>
-          <w:sz w:val="24"/>
-          <w:szCs w:val="24"/>
-        </w:rPr>
-        <w:t xml:space="preserve"> </w:t>
-      </w:r>
-      <w:r>
-        <w:rPr>
-          <w:sz w:val="24"/>
-          <w:szCs w:val="24"/>
-        </w:rPr>
-        <w:t>e em Banco de Dados com</w:t>
-      </w:r>
-      <w:r>
-        <w:rPr>
-          <w:sz w:val="24"/>
-          <w:szCs w:val="24"/>
-        </w:rPr>
-        <w:t xml:space="preserve"> </w:t>
-      </w:r>
-      <w:proofErr w:type="spellStart"/>
-      <w:proofErr w:type="gramStart"/>
       <w:r>
         <w:rPr>
           <w:b/>
@@ -276,8 +264,6 @@
         </w:rPr>
         <w:t>MySQL</w:t>
       </w:r>
-      <w:proofErr w:type="spellEnd"/>
-      <w:proofErr w:type="gramEnd"/>
       <w:r>
         <w:rPr>
           <w:sz w:val="24"/>
@@ -318,7 +304,14 @@
           <w:sz w:val="24"/>
           <w:szCs w:val="24"/>
         </w:rPr>
-        <w:t>Atualmente estagiando como suporte de TI na ESMAT (Escola Superior de Magistratura), dando auxilio no uso das plataformas digitais de aprendizado.</w:t>
+        <w:t>Estagiei</w:t>
+      </w:r>
+      <w:r>
+        <w:rPr>
+          <w:sz w:val="24"/>
+          <w:szCs w:val="24"/>
+        </w:rPr>
+        <w:t xml:space="preserve"> como suporte de TI na ESMAT (Escola Superior de Magistratura), dando auxilio no uso das plataformas digitais de aprendizado.</w:t>
       </w:r>
     </w:p>
     <w:p/>
@@ -425,68 +418,34 @@
           <w:sz w:val="24"/>
           <w:szCs w:val="24"/>
         </w:rPr>
-        <w:t xml:space="preserve">Produzido com Python e a biblioteca </w:t>
-      </w:r>
-      <w:proofErr w:type="gramStart"/>
-      <w:r>
-        <w:rPr>
-          <w:sz w:val="24"/>
-          <w:szCs w:val="24"/>
-        </w:rPr>
-        <w:t>OpenCV</w:t>
-      </w:r>
-      <w:proofErr w:type="gramEnd"/>
-      <w:r>
-        <w:rPr>
-          <w:sz w:val="24"/>
-          <w:szCs w:val="24"/>
-        </w:rPr>
-        <w:t>.</w:t>
-      </w:r>
-    </w:p>
-    <w:p>
-      <w:pPr>
-        <w:rPr>
-          <w:sz w:val="24"/>
-          <w:szCs w:val="24"/>
-        </w:rPr>
-      </w:pPr>
-    </w:p>
-    <w:p>
-      <w:pPr>
-        <w:spacing w:after="0" w:line="240" w:lineRule="auto"/>
-        <w:jc w:val="both"/>
-        <w:rPr>
-          <w:b/>
-          <w:sz w:val="24"/>
-          <w:szCs w:val="24"/>
-        </w:rPr>
-      </w:pPr>
-      <w:r>
-        <w:rPr>
-          <w:b/>
-          <w:sz w:val="24"/>
-          <w:szCs w:val="24"/>
-        </w:rPr>
-        <w:t xml:space="preserve">CRUD com </w:t>
-      </w:r>
-      <w:proofErr w:type="spellStart"/>
-      <w:r>
-        <w:rPr>
-          <w:b/>
-          <w:sz w:val="24"/>
-          <w:szCs w:val="24"/>
-        </w:rPr>
-        <w:t>Spring</w:t>
-      </w:r>
-      <w:proofErr w:type="spellEnd"/>
-      <w:r>
-        <w:rPr>
-          <w:b/>
-          <w:sz w:val="24"/>
-          <w:szCs w:val="24"/>
-        </w:rPr>
-        <w:t xml:space="preserve"> </w:t>
+        <w:t>Produzido com Python e a biblioteca OpenCV.</w:t>
+      </w:r>
+    </w:p>
+    <w:p>
+      <w:pPr>
+        <w:rPr>
+          <w:sz w:val="24"/>
+          <w:szCs w:val="24"/>
+        </w:rPr>
+      </w:pPr>
+    </w:p>
+    <w:p>
+      <w:pPr>
+        <w:spacing w:after="0" w:line="240" w:lineRule="auto"/>
+        <w:jc w:val="both"/>
+        <w:rPr>
+          <w:b/>
+          <w:sz w:val="24"/>
+          <w:szCs w:val="24"/>
+        </w:rPr>
+      </w:pPr>
+      <w:r>
+        <w:rPr>
+          <w:b/>
+          <w:sz w:val="24"/>
+          <w:szCs w:val="24"/>
+        </w:rPr>
+        <w:t xml:space="preserve">CRUD com Spring </w:t>
       </w:r>
       <w:hyperlink r:id="rId5" w:history="1">
         <w:r>
@@ -514,7 +473,7 @@
           <w:sz w:val="24"/>
           <w:szCs w:val="24"/>
         </w:rPr>
-        <w:t xml:space="preserve">Criei um CRUD com o Framework </w:t>
+        <w:t xml:space="preserve">Criei um CRUD com o Framework Spring utilizando a IDE STS e para a criação e manipulação da API </w:t>
       </w:r>
       <w:proofErr w:type="spellStart"/>
       <w:r>
@@ -522,7 +481,7 @@
           <w:sz w:val="24"/>
           <w:szCs w:val="24"/>
         </w:rPr>
-        <w:t>Spring</w:t>
+        <w:t>RESTfull</w:t>
       </w:r>
       <w:proofErr w:type="spellEnd"/>
       <w:r>
@@ -530,57 +489,23 @@
           <w:sz w:val="24"/>
           <w:szCs w:val="24"/>
         </w:rPr>
-        <w:t xml:space="preserve"> utilizando a IDE STS e para a criação e manipulação da API </w:t>
+        <w:t xml:space="preserve"> utilizei o </w:t>
       </w:r>
       <w:proofErr w:type="spellStart"/>
-      <w:proofErr w:type="gramStart"/>
-      <w:r>
-        <w:rPr>
-          <w:sz w:val="24"/>
-          <w:szCs w:val="24"/>
-        </w:rPr>
-        <w:t>RESTfull</w:t>
+      <w:r>
+        <w:rPr>
+          <w:sz w:val="24"/>
+          <w:szCs w:val="24"/>
+        </w:rPr>
+        <w:t>Postman</w:t>
       </w:r>
       <w:proofErr w:type="spellEnd"/>
-      <w:proofErr w:type="gramEnd"/>
-      <w:r>
-        <w:rPr>
-          <w:sz w:val="24"/>
-          <w:szCs w:val="24"/>
-        </w:rPr>
-        <w:t xml:space="preserve"> utilizei o </w:t>
-      </w:r>
-      <w:proofErr w:type="spellStart"/>
-      <w:r>
-        <w:rPr>
-          <w:sz w:val="24"/>
-          <w:szCs w:val="24"/>
-        </w:rPr>
-        <w:t>Postman</w:t>
-      </w:r>
-      <w:proofErr w:type="spellEnd"/>
-      <w:r>
-        <w:rPr>
-          <w:sz w:val="24"/>
-          <w:szCs w:val="24"/>
-        </w:rPr>
-        <w:t xml:space="preserve"> conectando ao </w:t>
-      </w:r>
-      <w:proofErr w:type="spellStart"/>
-      <w:r>
-        <w:rPr>
-          <w:sz w:val="24"/>
-          <w:szCs w:val="24"/>
-        </w:rPr>
-        <w:t>MySQL</w:t>
-      </w:r>
-      <w:proofErr w:type="spellEnd"/>
-      <w:r>
-        <w:rPr>
-          <w:sz w:val="24"/>
-          <w:szCs w:val="24"/>
-        </w:rPr>
-        <w:t>.</w:t>
+      <w:r>
+        <w:rPr>
+          <w:sz w:val="24"/>
+          <w:szCs w:val="24"/>
+        </w:rPr>
+        <w:t xml:space="preserve"> conectando ao MySQL.</w:t>
       </w:r>
     </w:p>
     <w:p/>
@@ -732,7 +657,6 @@
           <w:sz w:val="28"/>
           <w:szCs w:val="28"/>
         </w:rPr>
-        <w:lastRenderedPageBreak/>
         <w:t>LINKS DE CONTATO</w:t>
       </w:r>
     </w:p>
@@ -781,25 +705,16 @@
         <w:rPr>
           <w:sz w:val="20"/>
           <w:szCs w:val="20"/>
-        </w:rPr>
-      </w:pPr>
-      <w:proofErr w:type="spellStart"/>
-      <w:proofErr w:type="gramStart"/>
+          <w:lang w:val="en-US"/>
+        </w:rPr>
+      </w:pPr>
       <w:r>
         <w:rPr>
           <w:sz w:val="20"/>
           <w:szCs w:val="20"/>
-        </w:rPr>
-        <w:t>GitHub</w:t>
-      </w:r>
-      <w:proofErr w:type="spellEnd"/>
-      <w:proofErr w:type="gramEnd"/>
-      <w:r>
-        <w:rPr>
-          <w:sz w:val="20"/>
-          <w:szCs w:val="20"/>
-        </w:rPr>
-        <w:t xml:space="preserve">: </w:t>
+          <w:lang w:val="en-US"/>
+        </w:rPr>
+        <w:t xml:space="preserve">GitHub: </w:t>
       </w:r>
       <w:hyperlink r:id="rId7" w:history="1">
         <w:r>
@@ -809,7 +724,7 @@
             <w:sz w:val="20"/>
             <w:szCs w:val="20"/>
             <w:u w:val="none"/>
-            <w:lang w:val="pt-PT"/>
+            <w:lang w:val="en-US"/>
           </w:rPr>
           <w:t>https://github.com/Pablo-Vini</w:t>
         </w:r>
@@ -824,7 +739,7 @@
         <w:rPr>
           <w:sz w:val="20"/>
           <w:szCs w:val="20"/>
-          <w:lang w:val="pt-PT"/>
+          <w:lang w:val="en-US"/>
         </w:rPr>
       </w:pPr>
       <w:proofErr w:type="spellStart"/>
@@ -832,6 +747,7 @@
         <w:rPr>
           <w:sz w:val="20"/>
           <w:szCs w:val="20"/>
+          <w:lang w:val="en-US"/>
         </w:rPr>
         <w:t>Linkedin</w:t>
       </w:r>
@@ -840,6 +756,7 @@
         <w:rPr>
           <w:sz w:val="20"/>
           <w:szCs w:val="20"/>
+          <w:lang w:val="en-US"/>
         </w:rPr>
         <w:t xml:space="preserve">: </w:t>
       </w:r>
@@ -851,7 +768,7 @@
             <w:sz w:val="20"/>
             <w:szCs w:val="20"/>
             <w:u w:val="none"/>
-            <w:lang w:val="pt-PT"/>
+            <w:lang w:val="en-US"/>
           </w:rPr>
           <w:t>https://www.linkedin.com/in/pablo-gramos/</w:t>
         </w:r>
@@ -860,7 +777,7 @@
         <w:rPr>
           <w:sz w:val="20"/>
           <w:szCs w:val="20"/>
-          <w:lang w:val="pt-PT"/>
+          <w:lang w:val="en-US"/>
         </w:rPr>
         <w:t xml:space="preserve"> </w:t>
       </w:r>
@@ -872,20 +789,33 @@
         <w:rPr>
           <w:sz w:val="20"/>
           <w:szCs w:val="20"/>
-        </w:rPr>
-      </w:pPr>
+          <w:lang w:val="en-US"/>
+        </w:rPr>
+      </w:pPr>
+      <w:proofErr w:type="spellStart"/>
       <w:r>
         <w:rPr>
           <w:sz w:val="20"/>
           <w:szCs w:val="20"/>
-        </w:rPr>
-        <w:t xml:space="preserve">Contato: </w:t>
+          <w:lang w:val="en-US"/>
+        </w:rPr>
+        <w:t>Contato</w:t>
+      </w:r>
+      <w:proofErr w:type="spellEnd"/>
+      <w:r>
+        <w:rPr>
+          <w:sz w:val="20"/>
+          <w:szCs w:val="20"/>
+          <w:lang w:val="en-US"/>
+        </w:rPr>
+        <w:t xml:space="preserve">: </w:t>
       </w:r>
       <w:r>
         <w:rPr>
           <w:color w:val="00B0F0"/>
           <w:sz w:val="20"/>
           <w:szCs w:val="20"/>
+          <w:lang w:val="en-US"/>
         </w:rPr>
         <w:t>(63)9 9252-0476</w:t>
       </w:r>
@@ -898,13 +828,14 @@
           <w:color w:val="00B0F0"/>
           <w:sz w:val="20"/>
           <w:szCs w:val="20"/>
-          <w:lang w:val="pt-PT"/>
+          <w:lang w:val="en-US"/>
         </w:rPr>
       </w:pPr>
       <w:r>
         <w:rPr>
           <w:sz w:val="20"/>
           <w:szCs w:val="20"/>
+          <w:lang w:val="en-US"/>
         </w:rPr>
         <w:t xml:space="preserve">Email: </w:t>
       </w:r>
@@ -916,7 +847,7 @@
             <w:sz w:val="20"/>
             <w:szCs w:val="20"/>
             <w:u w:val="none"/>
-            <w:lang w:val="pt-PT"/>
+            <w:lang w:val="en-US"/>
           </w:rPr>
           <w:t>pablovgramos@gmail.com</w:t>
         </w:r>
@@ -930,7 +861,7 @@
           <w:sz w:val="16"/>
           <w:szCs w:val="16"/>
           <w:u w:val="single"/>
-          <w:lang w:val="pt-PT"/>
+          <w:lang w:val="en-US"/>
         </w:rPr>
       </w:pPr>
     </w:p>
@@ -942,7 +873,7 @@
           <w:sz w:val="16"/>
           <w:szCs w:val="16"/>
           <w:u w:val="single"/>
-          <w:lang w:val="pt-PT"/>
+          <w:lang w:val="en-US"/>
         </w:rPr>
       </w:pPr>
     </w:p>
@@ -954,7 +885,7 @@
           <w:sz w:val="16"/>
           <w:szCs w:val="16"/>
           <w:u w:val="single"/>
-          <w:lang w:val="pt-PT"/>
+          <w:lang w:val="en-US"/>
         </w:rPr>
       </w:pPr>
     </w:p>
@@ -966,6 +897,7 @@
           <w:b/>
           <w:sz w:val="28"/>
           <w:szCs w:val="28"/>
+          <w:lang w:val="en-US"/>
         </w:rPr>
       </w:pPr>
       <w:r>
@@ -973,6 +905,7 @@
           <w:b/>
           <w:sz w:val="28"/>
           <w:szCs w:val="28"/>
+          <w:lang w:val="en-US"/>
         </w:rPr>
         <w:t>TECNOLOGIAS</w:t>
       </w:r>
@@ -984,12 +917,14 @@
         <w:rPr>
           <w:sz w:val="24"/>
           <w:szCs w:val="24"/>
-        </w:rPr>
-      </w:pPr>
-      <w:r>
-        <w:rPr>
-          <w:sz w:val="24"/>
-          <w:szCs w:val="24"/>
+          <w:lang w:val="en-US"/>
+        </w:rPr>
+      </w:pPr>
+      <w:r>
+        <w:rPr>
+          <w:sz w:val="24"/>
+          <w:szCs w:val="24"/>
+          <w:lang w:val="en-US"/>
         </w:rPr>
         <w:t>HTML</w:t>
       </w:r>
@@ -1001,12 +936,14 @@
         <w:rPr>
           <w:sz w:val="24"/>
           <w:szCs w:val="24"/>
-        </w:rPr>
-      </w:pPr>
-      <w:r>
-        <w:rPr>
-          <w:sz w:val="24"/>
-          <w:szCs w:val="24"/>
+          <w:lang w:val="en-US"/>
+        </w:rPr>
+      </w:pPr>
+      <w:r>
+        <w:rPr>
+          <w:sz w:val="24"/>
+          <w:szCs w:val="24"/>
+          <w:lang w:val="en-US"/>
         </w:rPr>
         <w:t>CSS</w:t>
       </w:r>
@@ -1018,6 +955,7 @@
         <w:rPr>
           <w:sz w:val="24"/>
           <w:szCs w:val="24"/>
+          <w:lang w:val="en-US"/>
         </w:rPr>
       </w:pPr>
       <w:proofErr w:type="spellStart"/>
@@ -1025,6 +963,7 @@
         <w:rPr>
           <w:sz w:val="24"/>
           <w:szCs w:val="24"/>
+          <w:lang w:val="en-US"/>
         </w:rPr>
         <w:t>Javascript</w:t>
       </w:r>
@@ -1037,12 +976,14 @@
         <w:rPr>
           <w:sz w:val="24"/>
           <w:szCs w:val="24"/>
-        </w:rPr>
-      </w:pPr>
-      <w:r>
-        <w:rPr>
-          <w:sz w:val="24"/>
-          <w:szCs w:val="24"/>
+          <w:lang w:val="en-US"/>
+        </w:rPr>
+      </w:pPr>
+      <w:r>
+        <w:rPr>
+          <w:sz w:val="24"/>
+          <w:szCs w:val="24"/>
+          <w:lang w:val="en-US"/>
         </w:rPr>
         <w:t>Java</w:t>
       </w:r>
@@ -1054,17 +995,17 @@
         <w:rPr>
           <w:sz w:val="24"/>
           <w:szCs w:val="24"/>
-        </w:rPr>
-      </w:pPr>
-      <w:proofErr w:type="spellStart"/>
-      <w:r>
-        <w:rPr>
-          <w:sz w:val="24"/>
-          <w:szCs w:val="24"/>
+          <w:lang w:val="en-US"/>
+        </w:rPr>
+      </w:pPr>
+      <w:r>
+        <w:rPr>
+          <w:sz w:val="24"/>
+          <w:szCs w:val="24"/>
+          <w:lang w:val="en-US"/>
         </w:rPr>
         <w:t>Spring</w:t>
       </w:r>
-      <w:proofErr w:type="spellEnd"/>
     </w:p>
     <w:p>
       <w:pPr>
@@ -1073,17 +1014,17 @@
         <w:rPr>
           <w:sz w:val="24"/>
           <w:szCs w:val="24"/>
-        </w:rPr>
-      </w:pPr>
-      <w:proofErr w:type="spellStart"/>
-      <w:r>
-        <w:rPr>
-          <w:sz w:val="24"/>
-          <w:szCs w:val="24"/>
+          <w:lang w:val="en-US"/>
+        </w:rPr>
+      </w:pPr>
+      <w:r>
+        <w:rPr>
+          <w:sz w:val="24"/>
+          <w:szCs w:val="24"/>
+          <w:lang w:val="en-US"/>
         </w:rPr>
         <w:t>Python</w:t>
       </w:r>
-      <w:proofErr w:type="spellEnd"/>
     </w:p>
     <w:p>
       <w:pPr>
@@ -1092,19 +1033,17 @@
         <w:rPr>
           <w:sz w:val="24"/>
           <w:szCs w:val="24"/>
-        </w:rPr>
-      </w:pPr>
-      <w:proofErr w:type="spellStart"/>
-      <w:proofErr w:type="gramStart"/>
-      <w:r>
-        <w:rPr>
-          <w:sz w:val="24"/>
-          <w:szCs w:val="24"/>
+          <w:lang w:val="en-US"/>
+        </w:rPr>
+      </w:pPr>
+      <w:r>
+        <w:rPr>
+          <w:sz w:val="24"/>
+          <w:szCs w:val="24"/>
+          <w:lang w:val="en-US"/>
         </w:rPr>
         <w:t>MySQL</w:t>
       </w:r>
-      <w:proofErr w:type="spellEnd"/>
-      <w:proofErr w:type="gramEnd"/>
     </w:p>
     <w:p>
       <w:pPr>
@@ -1113,35 +1052,17 @@
         <w:rPr>
           <w:sz w:val="24"/>
           <w:szCs w:val="24"/>
-        </w:rPr>
-      </w:pPr>
-      <w:proofErr w:type="spellStart"/>
-      <w:r>
-        <w:rPr>
-          <w:sz w:val="24"/>
-          <w:szCs w:val="24"/>
-        </w:rPr>
-        <w:t>Git</w:t>
-      </w:r>
-      <w:proofErr w:type="spellEnd"/>
-      <w:r>
-        <w:rPr>
-          <w:sz w:val="24"/>
-          <w:szCs w:val="24"/>
-        </w:rPr>
-        <w:t xml:space="preserve"> / </w:t>
-      </w:r>
-      <w:proofErr w:type="spellStart"/>
-      <w:proofErr w:type="gramStart"/>
-      <w:r>
-        <w:rPr>
-          <w:sz w:val="24"/>
-          <w:szCs w:val="24"/>
-        </w:rPr>
-        <w:t>GitHub</w:t>
-      </w:r>
-      <w:proofErr w:type="spellEnd"/>
-      <w:proofErr w:type="gramEnd"/>
+          <w:lang w:val="en-US"/>
+        </w:rPr>
+      </w:pPr>
+      <w:r>
+        <w:rPr>
+          <w:sz w:val="24"/>
+          <w:szCs w:val="24"/>
+          <w:lang w:val="en-US"/>
+        </w:rPr>
+        <w:t>Git / GitHub</w:t>
+      </w:r>
     </w:p>
     <w:p>
       <w:pPr>
@@ -1149,24 +1070,18 @@
         <w:rPr>
           <w:sz w:val="24"/>
           <w:szCs w:val="24"/>
-        </w:rPr>
-      </w:pPr>
-      <w:r>
-        <w:rPr>
-          <w:sz w:val="24"/>
-          <w:szCs w:val="24"/>
+          <w:lang w:val="en-US"/>
+        </w:rPr>
+      </w:pPr>
+      <w:r>
+        <w:rPr>
+          <w:sz w:val="24"/>
+          <w:szCs w:val="24"/>
+          <w:lang w:val="en-US"/>
         </w:rPr>
         <w:tab/>
-      </w:r>
-      <w:proofErr w:type="spellStart"/>
-      <w:r>
-        <w:rPr>
-          <w:sz w:val="24"/>
-          <w:szCs w:val="24"/>
-        </w:rPr>
         <w:t>Cypress</w:t>
       </w:r>
-      <w:proofErr w:type="spellEnd"/>
     </w:p>
     <w:p>
       <w:pPr>
@@ -1174,12 +1089,14 @@
         <w:rPr>
           <w:sz w:val="24"/>
           <w:szCs w:val="24"/>
-        </w:rPr>
-      </w:pPr>
-      <w:r>
-        <w:rPr>
-          <w:sz w:val="24"/>
-          <w:szCs w:val="24"/>
+          <w:lang w:val="en-US"/>
+        </w:rPr>
+      </w:pPr>
+      <w:r>
+        <w:rPr>
+          <w:sz w:val="24"/>
+          <w:szCs w:val="24"/>
+          <w:lang w:val="en-US"/>
         </w:rPr>
         <w:tab/>
       </w:r>
@@ -1190,6 +1107,7 @@
         <w:rPr>
           <w:sz w:val="24"/>
           <w:szCs w:val="24"/>
+          <w:lang w:val="en-US"/>
         </w:rPr>
       </w:pPr>
     </w:p>
@@ -1199,6 +1117,7 @@
         <w:rPr>
           <w:sz w:val="24"/>
           <w:szCs w:val="24"/>
+          <w:lang w:val="en-US"/>
         </w:rPr>
       </w:pPr>
     </w:p>
@@ -1486,7 +1405,7 @@
           <w:sz w:val="24"/>
           <w:szCs w:val="24"/>
         </w:rPr>
-        <w:t xml:space="preserve">to Facial com </w:t>
+        <w:t xml:space="preserve">to Facial com Python e </w:t>
       </w:r>
       <w:proofErr w:type="spellStart"/>
       <w:r>
@@ -1495,29 +1414,9 @@
           <w:sz w:val="24"/>
           <w:szCs w:val="24"/>
         </w:rPr>
-        <w:t>Python</w:t>
+        <w:t>OpenCV</w:t>
       </w:r>
       <w:proofErr w:type="spellEnd"/>
-      <w:r>
-        <w:rPr>
-          <w:b/>
-          <w:sz w:val="24"/>
-          <w:szCs w:val="24"/>
-        </w:rPr>
-        <w:t xml:space="preserve"> e </w:t>
-      </w:r>
-      <w:proofErr w:type="spellStart"/>
-      <w:proofErr w:type="gramStart"/>
-      <w:r>
-        <w:rPr>
-          <w:b/>
-          <w:sz w:val="24"/>
-          <w:szCs w:val="24"/>
-        </w:rPr>
-        <w:t>OpenCV</w:t>
-      </w:r>
-      <w:proofErr w:type="spellEnd"/>
-      <w:proofErr w:type="gramEnd"/>
     </w:p>
     <w:p>
       <w:pPr>
@@ -1713,7 +1612,7 @@
 </file>
 
 <file path=word/styles.xml><?xml version="1.0" encoding="utf-8"?>
-<w:styles xmlns:r="http://schemas.openxmlformats.org/officeDocument/2006/relationships" xmlns:w="http://schemas.openxmlformats.org/wordprocessingml/2006/main">
+<w:styles xmlns:mc="http://schemas.openxmlformats.org/markup-compatibility/2006" xmlns:r="http://schemas.openxmlformats.org/officeDocument/2006/relationships" xmlns:w="http://schemas.openxmlformats.org/wordprocessingml/2006/main" xmlns:w14="http://schemas.microsoft.com/office/word/2010/wordml" xmlns:w15="http://schemas.microsoft.com/office/word/2012/wordml" xmlns:w16cex="http://schemas.microsoft.com/office/word/2018/wordml/cex" xmlns:w16cid="http://schemas.microsoft.com/office/word/2016/wordml/cid" xmlns:w16="http://schemas.microsoft.com/office/word/2018/wordml" xmlns:w16du="http://schemas.microsoft.com/office/word/2023/wordml/word16du" xmlns:w16sdtdh="http://schemas.microsoft.com/office/word/2020/wordml/sdtdatahash" xmlns:w16se="http://schemas.microsoft.com/office/word/2015/wordml/symex" mc:Ignorable="w14 w15 w16se w16cid w16 w16cex w16sdtdh w16du">
   <w:docDefaults>
     <w:rPrDefault>
       <w:rPr>
@@ -1729,144 +1628,383 @@
       </w:pPr>
     </w:pPrDefault>
   </w:docDefaults>
-  <w:latentStyles w:defLockedState="0" w:defUIPriority="99" w:defSemiHidden="1" w:defUnhideWhenUsed="1" w:defQFormat="0" w:count="267">
-    <w:lsdException w:name="Normal" w:semiHidden="0" w:uiPriority="0" w:unhideWhenUsed="0" w:qFormat="1"/>
-    <w:lsdException w:name="heading 1" w:semiHidden="0" w:uiPriority="9" w:unhideWhenUsed="0" w:qFormat="1"/>
-    <w:lsdException w:name="heading 2" w:uiPriority="9" w:qFormat="1"/>
-    <w:lsdException w:name="heading 3" w:uiPriority="9" w:qFormat="1"/>
-    <w:lsdException w:name="heading 4" w:uiPriority="9" w:qFormat="1"/>
-    <w:lsdException w:name="heading 5" w:uiPriority="9" w:qFormat="1"/>
-    <w:lsdException w:name="heading 6" w:uiPriority="9" w:qFormat="1"/>
-    <w:lsdException w:name="heading 7" w:uiPriority="9" w:qFormat="1"/>
-    <w:lsdException w:name="heading 8" w:uiPriority="9" w:qFormat="1"/>
-    <w:lsdException w:name="heading 9" w:uiPriority="9" w:qFormat="1"/>
-    <w:lsdException w:name="toc 1" w:uiPriority="39"/>
-    <w:lsdException w:name="toc 2" w:uiPriority="39"/>
-    <w:lsdException w:name="toc 3" w:uiPriority="39"/>
-    <w:lsdException w:name="toc 4" w:uiPriority="39"/>
-    <w:lsdException w:name="toc 5" w:uiPriority="39"/>
-    <w:lsdException w:name="toc 6" w:uiPriority="39"/>
-    <w:lsdException w:name="toc 7" w:uiPriority="39"/>
-    <w:lsdException w:name="toc 8" w:uiPriority="39"/>
-    <w:lsdException w:name="toc 9" w:uiPriority="39"/>
-    <w:lsdException w:name="caption" w:uiPriority="35" w:qFormat="1"/>
-    <w:lsdException w:name="Title" w:semiHidden="0" w:uiPriority="10" w:unhideWhenUsed="0" w:qFormat="1"/>
-    <w:lsdException w:name="Default Paragraph Font" w:uiPriority="1"/>
-    <w:lsdException w:name="Subtitle" w:semiHidden="0" w:uiPriority="11" w:unhideWhenUsed="0" w:qFormat="1"/>
-    <w:lsdException w:name="Strong" w:semiHidden="0" w:uiPriority="22" w:unhideWhenUsed="0" w:qFormat="1"/>
-    <w:lsdException w:name="Emphasis" w:semiHidden="0" w:uiPriority="20" w:unhideWhenUsed="0" w:qFormat="1"/>
-    <w:lsdException w:name="Table Grid" w:semiHidden="0" w:uiPriority="59" w:unhideWhenUsed="0"/>
-    <w:lsdException w:name="Placeholder Text" w:unhideWhenUsed="0"/>
-    <w:lsdException w:name="No Spacing" w:semiHidden="0" w:uiPriority="1" w:unhideWhenUsed="0" w:qFormat="1"/>
-    <w:lsdException w:name="Light Shading" w:semiHidden="0" w:uiPriority="60" w:unhideWhenUsed="0"/>
-    <w:lsdException w:name="Light List" w:semiHidden="0" w:uiPriority="61" w:unhideWhenUsed="0"/>
-    <w:lsdException w:name="Light Grid" w:semiHidden="0" w:uiPriority="62" w:unhideWhenUsed="0"/>
-    <w:lsdException w:name="Medium Shading 1" w:semiHidden="0" w:uiPriority="63" w:unhideWhenUsed="0"/>
-    <w:lsdException w:name="Medium Shading 2" w:semiHidden="0" w:uiPriority="64" w:unhideWhenUsed="0"/>
-    <w:lsdException w:name="Medium List 1" w:semiHidden="0" w:uiPriority="65" w:unhideWhenUsed="0"/>
-    <w:lsdException w:name="Medium List 2" w:semiHidden="0" w:uiPriority="66" w:unhideWhenUsed="0"/>
-    <w:lsdException w:name="Medium Grid 1" w:semiHidden="0" w:uiPriority="67" w:unhideWhenUsed="0"/>
-    <w:lsdException w:name="Medium Grid 2" w:semiHidden="0" w:uiPriority="68" w:unhideWhenUsed="0"/>
-    <w:lsdException w:name="Medium Grid 3" w:semiHidden="0" w:uiPriority="69" w:unhideWhenUsed="0"/>
-    <w:lsdException w:name="Dark List" w:semiHidden="0" w:uiPriority="70" w:unhideWhenUsed="0"/>
-    <w:lsdException w:name="Colorful Shading" w:semiHidden="0" w:uiPriority="71" w:unhideWhenUsed="0"/>
-    <w:lsdException w:name="Colorful List" w:semiHidden="0" w:uiPriority="72" w:unhideWhenUsed="0"/>
-    <w:lsdException w:name="Colorful Grid" w:semiHidden="0" w:uiPriority="73" w:unhideWhenUsed="0"/>
-    <w:lsdException w:name="Light Shading Accent 1" w:semiHidden="0" w:uiPriority="60" w:unhideWhenUsed="0"/>
-    <w:lsdException w:name="Light List Accent 1" w:semiHidden="0" w:uiPriority="61" w:unhideWhenUsed="0"/>
-    <w:lsdException w:name="Light Grid Accent 1" w:semiHidden="0" w:uiPriority="62" w:unhideWhenUsed="0"/>
-    <w:lsdException w:name="Medium Shading 1 Accent 1" w:semiHidden="0" w:uiPriority="63" w:unhideWhenUsed="0"/>
-    <w:lsdException w:name="Medium Shading 2 Accent 1" w:semiHidden="0" w:uiPriority="64" w:unhideWhenUsed="0"/>
-    <w:lsdException w:name="Medium List 1 Accent 1" w:semiHidden="0" w:uiPriority="65" w:unhideWhenUsed="0"/>
-    <w:lsdException w:name="Revision" w:unhideWhenUsed="0"/>
-    <w:lsdException w:name="List Paragraph" w:semiHidden="0" w:uiPriority="34" w:unhideWhenUsed="0" w:qFormat="1"/>
-    <w:lsdException w:name="Quote" w:semiHidden="0" w:uiPriority="29" w:unhideWhenUsed="0" w:qFormat="1"/>
-    <w:lsdException w:name="Intense Quote" w:semiHidden="0" w:uiPriority="30" w:unhideWhenUsed="0" w:qFormat="1"/>
-    <w:lsdException w:name="Medium List 2 Accent 1" w:semiHidden="0" w:uiPriority="66" w:unhideWhenUsed="0"/>
-    <w:lsdException w:name="Medium Grid 1 Accent 1" w:semiHidden="0" w:uiPriority="67" w:unhideWhenUsed="0"/>
-    <w:lsdException w:name="Medium Grid 2 Accent 1" w:semiHidden="0" w:uiPriority="68" w:unhideWhenUsed="0"/>
-    <w:lsdException w:name="Medium Grid 3 Accent 1" w:semiHidden="0" w:uiPriority="69" w:unhideWhenUsed="0"/>
-    <w:lsdException w:name="Dark List Accent 1" w:semiHidden="0" w:uiPriority="70" w:unhideWhenUsed="0"/>
-    <w:lsdException w:name="Colorful Shading Accent 1" w:semiHidden="0" w:uiPriority="71" w:unhideWhenUsed="0"/>
-    <w:lsdException w:name="Colorful List Accent 1" w:semiHidden="0" w:uiPriority="72" w:unhideWhenUsed="0"/>
-    <w:lsdException w:name="Colorful Grid Accent 1" w:semiHidden="0" w:uiPriority="73" w:unhideWhenUsed="0"/>
-    <w:lsdException w:name="Light Shading Accent 2" w:semiHidden="0" w:uiPriority="60" w:unhideWhenUsed="0"/>
-    <w:lsdException w:name="Light List Accent 2" w:semiHidden="0" w:uiPriority="61" w:unhideWhenUsed="0"/>
-    <w:lsdException w:name="Light Grid Accent 2" w:semiHidden="0" w:uiPriority="62" w:unhideWhenUsed="0"/>
-    <w:lsdException w:name="Medium Shading 1 Accent 2" w:semiHidden="0" w:uiPriority="63" w:unhideWhenUsed="0"/>
-    <w:lsdException w:name="Medium Shading 2 Accent 2" w:semiHidden="0" w:uiPriority="64" w:unhideWhenUsed="0"/>
-    <w:lsdException w:name="Medium List 1 Accent 2" w:semiHidden="0" w:uiPriority="65" w:unhideWhenUsed="0"/>
-    <w:lsdException w:name="Medium List 2 Accent 2" w:semiHidden="0" w:uiPriority="66" w:unhideWhenUsed="0"/>
-    <w:lsdException w:name="Medium Grid 1 Accent 2" w:semiHidden="0" w:uiPriority="67" w:unhideWhenUsed="0"/>
-    <w:lsdException w:name="Medium Grid 2 Accent 2" w:semiHidden="0" w:uiPriority="68" w:unhideWhenUsed="0"/>
-    <w:lsdException w:name="Medium Grid 3 Accent 2" w:semiHidden="0" w:uiPriority="69" w:unhideWhenUsed="0"/>
-    <w:lsdException w:name="Dark List Accent 2" w:semiHidden="0" w:uiPriority="70" w:unhideWhenUsed="0"/>
-    <w:lsdException w:name="Colorful Shading Accent 2" w:semiHidden="0" w:uiPriority="71" w:unhideWhenUsed="0"/>
-    <w:lsdException w:name="Colorful List Accent 2" w:semiHidden="0" w:uiPriority="72" w:unhideWhenUsed="0"/>
-    <w:lsdException w:name="Colorful Grid Accent 2" w:semiHidden="0" w:uiPriority="73" w:unhideWhenUsed="0"/>
-    <w:lsdException w:name="Light Shading Accent 3" w:semiHidden="0" w:uiPriority="60" w:unhideWhenUsed="0"/>
-    <w:lsdException w:name="Light List Accent 3" w:semiHidden="0" w:uiPriority="61" w:unhideWhenUsed="0"/>
-    <w:lsdException w:name="Light Grid Accent 3" w:semiHidden="0" w:uiPriority="62" w:unhideWhenUsed="0"/>
-    <w:lsdException w:name="Medium Shading 1 Accent 3" w:semiHidden="0" w:uiPriority="63" w:unhideWhenUsed="0"/>
-    <w:lsdException w:name="Medium Shading 2 Accent 3" w:semiHidden="0" w:uiPriority="64" w:unhideWhenUsed="0"/>
-    <w:lsdException w:name="Medium List 1 Accent 3" w:semiHidden="0" w:uiPriority="65" w:unhideWhenUsed="0"/>
-    <w:lsdException w:name="Medium List 2 Accent 3" w:semiHidden="0" w:uiPriority="66" w:unhideWhenUsed="0"/>
-    <w:lsdException w:name="Medium Grid 1 Accent 3" w:semiHidden="0" w:uiPriority="67" w:unhideWhenUsed="0"/>
-    <w:lsdException w:name="Medium Grid 2 Accent 3" w:semiHidden="0" w:uiPriority="68" w:unhideWhenUsed="0"/>
-    <w:lsdException w:name="Medium Grid 3 Accent 3" w:semiHidden="0" w:uiPriority="69" w:unhideWhenUsed="0"/>
-    <w:lsdException w:name="Dark List Accent 3" w:semiHidden="0" w:uiPriority="70" w:unhideWhenUsed="0"/>
-    <w:lsdException w:name="Colorful Shading Accent 3" w:semiHidden="0" w:uiPriority="71" w:unhideWhenUsed="0"/>
-    <w:lsdException w:name="Colorful List Accent 3" w:semiHidden="0" w:uiPriority="72" w:unhideWhenUsed="0"/>
-    <w:lsdException w:name="Colorful Grid Accent 3" w:semiHidden="0" w:uiPriority="73" w:unhideWhenUsed="0"/>
-    <w:lsdException w:name="Light Shading Accent 4" w:semiHidden="0" w:uiPriority="60" w:unhideWhenUsed="0"/>
-    <w:lsdException w:name="Light List Accent 4" w:semiHidden="0" w:uiPriority="61" w:unhideWhenUsed="0"/>
-    <w:lsdException w:name="Light Grid Accent 4" w:semiHidden="0" w:uiPriority="62" w:unhideWhenUsed="0"/>
-    <w:lsdException w:name="Medium Shading 1 Accent 4" w:semiHidden="0" w:uiPriority="63" w:unhideWhenUsed="0"/>
-    <w:lsdException w:name="Medium Shading 2 Accent 4" w:semiHidden="0" w:uiPriority="64" w:unhideWhenUsed="0"/>
-    <w:lsdException w:name="Medium List 1 Accent 4" w:semiHidden="0" w:uiPriority="65" w:unhideWhenUsed="0"/>
-    <w:lsdException w:name="Medium List 2 Accent 4" w:semiHidden="0" w:uiPriority="66" w:unhideWhenUsed="0"/>
-    <w:lsdException w:name="Medium Grid 1 Accent 4" w:semiHidden="0" w:uiPriority="67" w:unhideWhenUsed="0"/>
-    <w:lsdException w:name="Medium Grid 2 Accent 4" w:semiHidden="0" w:uiPriority="68" w:unhideWhenUsed="0"/>
-    <w:lsdException w:name="Medium Grid 3 Accent 4" w:semiHidden="0" w:uiPriority="69" w:unhideWhenUsed="0"/>
-    <w:lsdException w:name="Dark List Accent 4" w:semiHidden="0" w:uiPriority="70" w:unhideWhenUsed="0"/>
-    <w:lsdException w:name="Colorful Shading Accent 4" w:semiHidden="0" w:uiPriority="71" w:unhideWhenUsed="0"/>
-    <w:lsdException w:name="Colorful List Accent 4" w:semiHidden="0" w:uiPriority="72" w:unhideWhenUsed="0"/>
-    <w:lsdException w:name="Colorful Grid Accent 4" w:semiHidden="0" w:uiPriority="73" w:unhideWhenUsed="0"/>
-    <w:lsdException w:name="Light Shading Accent 5" w:semiHidden="0" w:uiPriority="60" w:unhideWhenUsed="0"/>
-    <w:lsdException w:name="Light List Accent 5" w:semiHidden="0" w:uiPriority="61" w:unhideWhenUsed="0"/>
-    <w:lsdException w:name="Light Grid Accent 5" w:semiHidden="0" w:uiPriority="62" w:unhideWhenUsed="0"/>
-    <w:lsdException w:name="Medium Shading 1 Accent 5" w:semiHidden="0" w:uiPriority="63" w:unhideWhenUsed="0"/>
-    <w:lsdException w:name="Medium Shading 2 Accent 5" w:semiHidden="0" w:uiPriority="64" w:unhideWhenUsed="0"/>
-    <w:lsdException w:name="Medium List 1 Accent 5" w:semiHidden="0" w:uiPriority="65" w:unhideWhenUsed="0"/>
-    <w:lsdException w:name="Medium List 2 Accent 5" w:semiHidden="0" w:uiPriority="66" w:unhideWhenUsed="0"/>
-    <w:lsdException w:name="Medium Grid 1 Accent 5" w:semiHidden="0" w:uiPriority="67" w:unhideWhenUsed="0"/>
-    <w:lsdException w:name="Medium Grid 2 Accent 5" w:semiHidden="0" w:uiPriority="68" w:unhideWhenUsed="0"/>
-    <w:lsdException w:name="Medium Grid 3 Accent 5" w:semiHidden="0" w:uiPriority="69" w:unhideWhenUsed="0"/>
-    <w:lsdException w:name="Dark List Accent 5" w:semiHidden="0" w:uiPriority="70" w:unhideWhenUsed="0"/>
-    <w:lsdException w:name="Colorful Shading Accent 5" w:semiHidden="0" w:uiPriority="71" w:unhideWhenUsed="0"/>
-    <w:lsdException w:name="Colorful List Accent 5" w:semiHidden="0" w:uiPriority="72" w:unhideWhenUsed="0"/>
-    <w:lsdException w:name="Colorful Grid Accent 5" w:semiHidden="0" w:uiPriority="73" w:unhideWhenUsed="0"/>
-    <w:lsdException w:name="Light Shading Accent 6" w:semiHidden="0" w:uiPriority="60" w:unhideWhenUsed="0"/>
-    <w:lsdException w:name="Light List Accent 6" w:semiHidden="0" w:uiPriority="61" w:unhideWhenUsed="0"/>
-    <w:lsdException w:name="Light Grid Accent 6" w:semiHidden="0" w:uiPriority="62" w:unhideWhenUsed="0"/>
-    <w:lsdException w:name="Medium Shading 1 Accent 6" w:semiHidden="0" w:uiPriority="63" w:unhideWhenUsed="0"/>
-    <w:lsdException w:name="Medium Shading 2 Accent 6" w:semiHidden="0" w:uiPriority="64" w:unhideWhenUsed="0"/>
-    <w:lsdException w:name="Medium List 1 Accent 6" w:semiHidden="0" w:uiPriority="65" w:unhideWhenUsed="0"/>
-    <w:lsdException w:name="Medium List 2 Accent 6" w:semiHidden="0" w:uiPriority="66" w:unhideWhenUsed="0"/>
-    <w:lsdException w:name="Medium Grid 1 Accent 6" w:semiHidden="0" w:uiPriority="67" w:unhideWhenUsed="0"/>
-    <w:lsdException w:name="Medium Grid 2 Accent 6" w:semiHidden="0" w:uiPriority="68" w:unhideWhenUsed="0"/>
-    <w:lsdException w:name="Medium Grid 3 Accent 6" w:semiHidden="0" w:uiPriority="69" w:unhideWhenUsed="0"/>
-    <w:lsdException w:name="Dark List Accent 6" w:semiHidden="0" w:uiPriority="70" w:unhideWhenUsed="0"/>
-    <w:lsdException w:name="Colorful Shading Accent 6" w:semiHidden="0" w:uiPriority="71" w:unhideWhenUsed="0"/>
-    <w:lsdException w:name="Colorful List Accent 6" w:semiHidden="0" w:uiPriority="72" w:unhideWhenUsed="0"/>
-    <w:lsdException w:name="Colorful Grid Accent 6" w:semiHidden="0" w:uiPriority="73" w:unhideWhenUsed="0"/>
-    <w:lsdException w:name="Subtle Emphasis" w:semiHidden="0" w:uiPriority="19" w:unhideWhenUsed="0" w:qFormat="1"/>
-    <w:lsdException w:name="Intense Emphasis" w:semiHidden="0" w:uiPriority="21" w:unhideWhenUsed="0" w:qFormat="1"/>
-    <w:lsdException w:name="Subtle Reference" w:semiHidden="0" w:uiPriority="31" w:unhideWhenUsed="0" w:qFormat="1"/>
-    <w:lsdException w:name="Intense Reference" w:semiHidden="0" w:uiPriority="32" w:unhideWhenUsed="0" w:qFormat="1"/>
-    <w:lsdException w:name="Book Title" w:semiHidden="0" w:uiPriority="33" w:unhideWhenUsed="0" w:qFormat="1"/>
-    <w:lsdException w:name="Bibliography" w:uiPriority="37"/>
-    <w:lsdException w:name="TOC Heading" w:uiPriority="39" w:qFormat="1"/>
+  <w:latentStyles w:defLockedState="0" w:defUIPriority="99" w:defSemiHidden="0" w:defUnhideWhenUsed="0" w:defQFormat="0" w:count="376">
+    <w:lsdException w:name="Normal" w:uiPriority="0" w:qFormat="1"/>
+    <w:lsdException w:name="heading 1" w:uiPriority="9" w:qFormat="1"/>
+    <w:lsdException w:name="heading 2" w:semiHidden="1" w:uiPriority="9" w:unhideWhenUsed="1" w:qFormat="1"/>
+    <w:lsdException w:name="heading 3" w:semiHidden="1" w:uiPriority="9" w:unhideWhenUsed="1" w:qFormat="1"/>
+    <w:lsdException w:name="heading 4" w:semiHidden="1" w:uiPriority="9" w:unhideWhenUsed="1" w:qFormat="1"/>
+    <w:lsdException w:name="heading 5" w:semiHidden="1" w:uiPriority="9" w:unhideWhenUsed="1" w:qFormat="1"/>
+    <w:lsdException w:name="heading 6" w:semiHidden="1" w:uiPriority="9" w:unhideWhenUsed="1" w:qFormat="1"/>
+    <w:lsdException w:name="heading 7" w:semiHidden="1" w:uiPriority="9" w:unhideWhenUsed="1" w:qFormat="1"/>
+    <w:lsdException w:name="heading 8" w:semiHidden="1" w:uiPriority="9" w:unhideWhenUsed="1" w:qFormat="1"/>
+    <w:lsdException w:name="heading 9" w:semiHidden="1" w:uiPriority="9" w:unhideWhenUsed="1" w:qFormat="1"/>
+    <w:lsdException w:name="index 1" w:semiHidden="1" w:unhideWhenUsed="1"/>
+    <w:lsdException w:name="index 2" w:semiHidden="1" w:unhideWhenUsed="1"/>
+    <w:lsdException w:name="index 3" w:semiHidden="1" w:unhideWhenUsed="1"/>
+    <w:lsdException w:name="index 4" w:semiHidden="1" w:unhideWhenUsed="1"/>
+    <w:lsdException w:name="index 5" w:semiHidden="1" w:unhideWhenUsed="1"/>
+    <w:lsdException w:name="index 6" w:semiHidden="1" w:unhideWhenUsed="1"/>
+    <w:lsdException w:name="index 7" w:semiHidden="1" w:unhideWhenUsed="1"/>
+    <w:lsdException w:name="index 8" w:semiHidden="1" w:unhideWhenUsed="1"/>
+    <w:lsdException w:name="index 9" w:semiHidden="1" w:unhideWhenUsed="1"/>
+    <w:lsdException w:name="toc 1" w:semiHidden="1" w:uiPriority="39" w:unhideWhenUsed="1"/>
+    <w:lsdException w:name="toc 2" w:semiHidden="1" w:uiPriority="39" w:unhideWhenUsed="1"/>
+    <w:lsdException w:name="toc 3" w:semiHidden="1" w:uiPriority="39" w:unhideWhenUsed="1"/>
+    <w:lsdException w:name="toc 4" w:semiHidden="1" w:uiPriority="39" w:unhideWhenUsed="1"/>
+    <w:lsdException w:name="toc 5" w:semiHidden="1" w:uiPriority="39" w:unhideWhenUsed="1"/>
+    <w:lsdException w:name="toc 6" w:semiHidden="1" w:uiPriority="39" w:unhideWhenUsed="1"/>
+    <w:lsdException w:name="toc 7" w:semiHidden="1" w:uiPriority="39" w:unhideWhenUsed="1"/>
+    <w:lsdException w:name="toc 8" w:semiHidden="1" w:uiPriority="39" w:unhideWhenUsed="1"/>
+    <w:lsdException w:name="toc 9" w:semiHidden="1" w:uiPriority="39" w:unhideWhenUsed="1"/>
+    <w:lsdException w:name="Normal Indent" w:semiHidden="1" w:unhideWhenUsed="1"/>
+    <w:lsdException w:name="footnote text" w:semiHidden="1" w:unhideWhenUsed="1"/>
+    <w:lsdException w:name="annotation text" w:semiHidden="1" w:unhideWhenUsed="1"/>
+    <w:lsdException w:name="header" w:semiHidden="1" w:unhideWhenUsed="1"/>
+    <w:lsdException w:name="footer" w:semiHidden="1" w:unhideWhenUsed="1"/>
+    <w:lsdException w:name="index heading" w:semiHidden="1" w:unhideWhenUsed="1"/>
+    <w:lsdException w:name="caption" w:semiHidden="1" w:uiPriority="35" w:unhideWhenUsed="1" w:qFormat="1"/>
+    <w:lsdException w:name="table of figures" w:semiHidden="1" w:unhideWhenUsed="1"/>
+    <w:lsdException w:name="envelope address" w:semiHidden="1" w:unhideWhenUsed="1"/>
+    <w:lsdException w:name="envelope return" w:semiHidden="1" w:unhideWhenUsed="1"/>
+    <w:lsdException w:name="footnote reference" w:semiHidden="1" w:unhideWhenUsed="1"/>
+    <w:lsdException w:name="annotation reference" w:semiHidden="1" w:unhideWhenUsed="1"/>
+    <w:lsdException w:name="line number" w:semiHidden="1" w:unhideWhenUsed="1"/>
+    <w:lsdException w:name="page number" w:semiHidden="1" w:unhideWhenUsed="1"/>
+    <w:lsdException w:name="endnote reference" w:semiHidden="1" w:unhideWhenUsed="1"/>
+    <w:lsdException w:name="endnote text" w:semiHidden="1" w:unhideWhenUsed="1"/>
+    <w:lsdException w:name="table of authorities" w:semiHidden="1" w:unhideWhenUsed="1"/>
+    <w:lsdException w:name="macro" w:semiHidden="1" w:unhideWhenUsed="1"/>
+    <w:lsdException w:name="toa heading" w:semiHidden="1" w:unhideWhenUsed="1"/>
+    <w:lsdException w:name="List" w:semiHidden="1" w:unhideWhenUsed="1"/>
+    <w:lsdException w:name="List Bullet" w:semiHidden="1" w:unhideWhenUsed="1"/>
+    <w:lsdException w:name="List Number" w:semiHidden="1" w:unhideWhenUsed="1"/>
+    <w:lsdException w:name="List 2" w:semiHidden="1" w:unhideWhenUsed="1"/>
+    <w:lsdException w:name="List 3" w:semiHidden="1" w:unhideWhenUsed="1"/>
+    <w:lsdException w:name="List 4" w:semiHidden="1" w:unhideWhenUsed="1"/>
+    <w:lsdException w:name="List 5" w:semiHidden="1" w:unhideWhenUsed="1"/>
+    <w:lsdException w:name="List Bullet 2" w:semiHidden="1" w:unhideWhenUsed="1"/>
+    <w:lsdException w:name="List Bullet 3" w:semiHidden="1" w:unhideWhenUsed="1"/>
+    <w:lsdException w:name="List Bullet 4" w:semiHidden="1" w:unhideWhenUsed="1"/>
+    <w:lsdException w:name="List Bullet 5" w:semiHidden="1" w:unhideWhenUsed="1"/>
+    <w:lsdException w:name="List Number 2" w:semiHidden="1" w:unhideWhenUsed="1"/>
+    <w:lsdException w:name="List Number 3" w:semiHidden="1" w:unhideWhenUsed="1"/>
+    <w:lsdException w:name="List Number 4" w:semiHidden="1" w:unhideWhenUsed="1"/>
+    <w:lsdException w:name="List Number 5" w:semiHidden="1" w:unhideWhenUsed="1"/>
+    <w:lsdException w:name="Title" w:uiPriority="10" w:qFormat="1"/>
+    <w:lsdException w:name="Closing" w:semiHidden="1" w:unhideWhenUsed="1"/>
+    <w:lsdException w:name="Signature" w:semiHidden="1" w:unhideWhenUsed="1"/>
+    <w:lsdException w:name="Default Paragraph Font" w:semiHidden="1" w:uiPriority="1" w:unhideWhenUsed="1"/>
+    <w:lsdException w:name="Body Text" w:semiHidden="1" w:unhideWhenUsed="1"/>
+    <w:lsdException w:name="Body Text Indent" w:semiHidden="1" w:unhideWhenUsed="1"/>
+    <w:lsdException w:name="List Continue" w:semiHidden="1" w:unhideWhenUsed="1"/>
+    <w:lsdException w:name="List Continue 2" w:semiHidden="1" w:unhideWhenUsed="1"/>
+    <w:lsdException w:name="List Continue 3" w:semiHidden="1" w:unhideWhenUsed="1"/>
+    <w:lsdException w:name="List Continue 4" w:semiHidden="1" w:unhideWhenUsed="1"/>
+    <w:lsdException w:name="List Continue 5" w:semiHidden="1" w:unhideWhenUsed="1"/>
+    <w:lsdException w:name="Message Header" w:semiHidden="1" w:unhideWhenUsed="1"/>
+    <w:lsdException w:name="Subtitle" w:uiPriority="11" w:qFormat="1"/>
+    <w:lsdException w:name="Salutation" w:semiHidden="1" w:unhideWhenUsed="1"/>
+    <w:lsdException w:name="Date" w:semiHidden="1" w:unhideWhenUsed="1"/>
+    <w:lsdException w:name="Body Text First Indent" w:semiHidden="1" w:unhideWhenUsed="1"/>
+    <w:lsdException w:name="Body Text First Indent 2" w:semiHidden="1" w:unhideWhenUsed="1"/>
+    <w:lsdException w:name="Note Heading" w:semiHidden="1" w:unhideWhenUsed="1"/>
+    <w:lsdException w:name="Body Text 2" w:semiHidden="1" w:unhideWhenUsed="1"/>
+    <w:lsdException w:name="Body Text 3" w:semiHidden="1" w:unhideWhenUsed="1"/>
+    <w:lsdException w:name="Body Text Indent 2" w:semiHidden="1" w:unhideWhenUsed="1"/>
+    <w:lsdException w:name="Body Text Indent 3" w:semiHidden="1" w:unhideWhenUsed="1"/>
+    <w:lsdException w:name="Block Text" w:semiHidden="1" w:unhideWhenUsed="1"/>
+    <w:lsdException w:name="Hyperlink" w:semiHidden="1" w:unhideWhenUsed="1"/>
+    <w:lsdException w:name="FollowedHyperlink" w:semiHidden="1" w:unhideWhenUsed="1"/>
+    <w:lsdException w:name="Strong" w:uiPriority="22" w:qFormat="1"/>
+    <w:lsdException w:name="Emphasis" w:uiPriority="20" w:qFormat="1"/>
+    <w:lsdException w:name="Document Map" w:semiHidden="1" w:unhideWhenUsed="1"/>
+    <w:lsdException w:name="Plain Text" w:semiHidden="1" w:unhideWhenUsed="1"/>
+    <w:lsdException w:name="E-mail Signature" w:semiHidden="1" w:unhideWhenUsed="1"/>
+    <w:lsdException w:name="HTML Top of Form" w:semiHidden="1" w:unhideWhenUsed="1"/>
+    <w:lsdException w:name="HTML Bottom of Form" w:semiHidden="1" w:unhideWhenUsed="1"/>
+    <w:lsdException w:name="Normal (Web)" w:semiHidden="1" w:unhideWhenUsed="1"/>
+    <w:lsdException w:name="HTML Acronym" w:semiHidden="1" w:unhideWhenUsed="1"/>
+    <w:lsdException w:name="HTML Address" w:semiHidden="1" w:unhideWhenUsed="1"/>
+    <w:lsdException w:name="HTML Cite" w:semiHidden="1" w:unhideWhenUsed="1"/>
+    <w:lsdException w:name="HTML Code" w:semiHidden="1" w:unhideWhenUsed="1"/>
+    <w:lsdException w:name="HTML Definition" w:semiHidden="1" w:unhideWhenUsed="1"/>
+    <w:lsdException w:name="HTML Keyboard" w:semiHidden="1" w:unhideWhenUsed="1"/>
+    <w:lsdException w:name="HTML Preformatted" w:semiHidden="1" w:unhideWhenUsed="1"/>
+    <w:lsdException w:name="HTML Sample" w:semiHidden="1" w:unhideWhenUsed="1"/>
+    <w:lsdException w:name="HTML Typewriter" w:semiHidden="1" w:unhideWhenUsed="1"/>
+    <w:lsdException w:name="HTML Variable" w:semiHidden="1" w:unhideWhenUsed="1"/>
+    <w:lsdException w:name="Normal Table" w:semiHidden="1" w:unhideWhenUsed="1"/>
+    <w:lsdException w:name="annotation subject" w:semiHidden="1" w:unhideWhenUsed="1"/>
+    <w:lsdException w:name="No List" w:semiHidden="1" w:unhideWhenUsed="1"/>
+    <w:lsdException w:name="Outline List 1" w:semiHidden="1" w:unhideWhenUsed="1"/>
+    <w:lsdException w:name="Outline List 2" w:semiHidden="1" w:unhideWhenUsed="1"/>
+    <w:lsdException w:name="Outline List 3" w:semiHidden="1" w:unhideWhenUsed="1"/>
+    <w:lsdException w:name="Table Simple 1" w:semiHidden="1" w:unhideWhenUsed="1"/>
+    <w:lsdException w:name="Table Simple 2" w:semiHidden="1" w:unhideWhenUsed="1"/>
+    <w:lsdException w:name="Table Simple 3" w:semiHidden="1" w:unhideWhenUsed="1"/>
+    <w:lsdException w:name="Table Classic 1" w:semiHidden="1" w:unhideWhenUsed="1"/>
+    <w:lsdException w:name="Table Classic 2" w:semiHidden="1" w:unhideWhenUsed="1"/>
+    <w:lsdException w:name="Table Classic 3" w:semiHidden="1" w:unhideWhenUsed="1"/>
+    <w:lsdException w:name="Table Classic 4" w:semiHidden="1" w:unhideWhenUsed="1"/>
+    <w:lsdException w:name="Table Colorful 1" w:semiHidden="1" w:unhideWhenUsed="1"/>
+    <w:lsdException w:name="Table Colorful 2" w:semiHidden="1" w:unhideWhenUsed="1"/>
+    <w:lsdException w:name="Table Colorful 3" w:semiHidden="1" w:unhideWhenUsed="1"/>
+    <w:lsdException w:name="Table Columns 1" w:semiHidden="1" w:unhideWhenUsed="1"/>
+    <w:lsdException w:name="Table Columns 2" w:semiHidden="1" w:unhideWhenUsed="1"/>
+    <w:lsdException w:name="Table Columns 3" w:semiHidden="1" w:unhideWhenUsed="1"/>
+    <w:lsdException w:name="Table Columns 4" w:semiHidden="1" w:unhideWhenUsed="1"/>
+    <w:lsdException w:name="Table Columns 5" w:semiHidden="1" w:unhideWhenUsed="1"/>
+    <w:lsdException w:name="Table Grid 1" w:semiHidden="1" w:unhideWhenUsed="1"/>
+    <w:lsdException w:name="Table Grid 2" w:semiHidden="1" w:unhideWhenUsed="1"/>
+    <w:lsdException w:name="Table Grid 3" w:semiHidden="1" w:unhideWhenUsed="1"/>
+    <w:lsdException w:name="Table Grid 4" w:semiHidden="1" w:unhideWhenUsed="1"/>
+    <w:lsdException w:name="Table Grid 5" w:semiHidden="1" w:unhideWhenUsed="1"/>
+    <w:lsdException w:name="Table Grid 6" w:semiHidden="1" w:unhideWhenUsed="1"/>
+    <w:lsdException w:name="Table Grid 7" w:semiHidden="1" w:unhideWhenUsed="1"/>
+    <w:lsdException w:name="Table Grid 8" w:semiHidden="1" w:unhideWhenUsed="1"/>
+    <w:lsdException w:name="Table List 1" w:semiHidden="1" w:unhideWhenUsed="1"/>
+    <w:lsdException w:name="Table List 2" w:semiHidden="1" w:unhideWhenUsed="1"/>
+    <w:lsdException w:name="Table List 3" w:semiHidden="1" w:unhideWhenUsed="1"/>
+    <w:lsdException w:name="Table List 4" w:semiHidden="1" w:unhideWhenUsed="1"/>
+    <w:lsdException w:name="Table List 5" w:semiHidden="1" w:unhideWhenUsed="1"/>
+    <w:lsdException w:name="Table List 6" w:semiHidden="1" w:unhideWhenUsed="1"/>
+    <w:lsdException w:name="Table List 7" w:semiHidden="1" w:unhideWhenUsed="1"/>
+    <w:lsdException w:name="Table List 8" w:semiHidden="1" w:unhideWhenUsed="1"/>
+    <w:lsdException w:name="Table 3D effects 1" w:semiHidden="1" w:unhideWhenUsed="1"/>
+    <w:lsdException w:name="Table 3D effects 2" w:semiHidden="1" w:unhideWhenUsed="1"/>
+    <w:lsdException w:name="Table 3D effects 3" w:semiHidden="1" w:unhideWhenUsed="1"/>
+    <w:lsdException w:name="Table Contemporary" w:semiHidden="1" w:unhideWhenUsed="1"/>
+    <w:lsdException w:name="Table Elegant" w:semiHidden="1" w:unhideWhenUsed="1"/>
+    <w:lsdException w:name="Table Professional" w:semiHidden="1" w:unhideWhenUsed="1"/>
+    <w:lsdException w:name="Table Subtle 1" w:semiHidden="1" w:unhideWhenUsed="1"/>
+    <w:lsdException w:name="Table Subtle 2" w:semiHidden="1" w:unhideWhenUsed="1"/>
+    <w:lsdException w:name="Table Web 1" w:semiHidden="1" w:unhideWhenUsed="1"/>
+    <w:lsdException w:name="Table Web 2" w:semiHidden="1" w:unhideWhenUsed="1"/>
+    <w:lsdException w:name="Table Web 3" w:semiHidden="1" w:unhideWhenUsed="1"/>
+    <w:lsdException w:name="Balloon Text" w:semiHidden="1" w:unhideWhenUsed="1"/>
+    <w:lsdException w:name="Table Grid" w:uiPriority="59"/>
+    <w:lsdException w:name="Table Theme" w:semiHidden="1" w:unhideWhenUsed="1"/>
+    <w:lsdException w:name="Placeholder Text" w:semiHidden="1"/>
+    <w:lsdException w:name="No Spacing" w:uiPriority="1" w:qFormat="1"/>
+    <w:lsdException w:name="Light Shading" w:uiPriority="60"/>
+    <w:lsdException w:name="Light List" w:uiPriority="61"/>
+    <w:lsdException w:name="Light Grid" w:uiPriority="62"/>
+    <w:lsdException w:name="Medium Shading 1" w:uiPriority="63"/>
+    <w:lsdException w:name="Medium Shading 2" w:uiPriority="64"/>
+    <w:lsdException w:name="Medium List 1" w:uiPriority="65"/>
+    <w:lsdException w:name="Medium List 2" w:uiPriority="66"/>
+    <w:lsdException w:name="Medium Grid 1" w:uiPriority="67"/>
+    <w:lsdException w:name="Medium Grid 2" w:uiPriority="68"/>
+    <w:lsdException w:name="Medium Grid 3" w:uiPriority="69"/>
+    <w:lsdException w:name="Dark List" w:uiPriority="70"/>
+    <w:lsdException w:name="Colorful Shading" w:uiPriority="71"/>
+    <w:lsdException w:name="Colorful List" w:uiPriority="72"/>
+    <w:lsdException w:name="Colorful Grid" w:uiPriority="73"/>
+    <w:lsdException w:name="Light Shading Accent 1" w:uiPriority="60"/>
+    <w:lsdException w:name="Light List Accent 1" w:uiPriority="61"/>
+    <w:lsdException w:name="Light Grid Accent 1" w:uiPriority="62"/>
+    <w:lsdException w:name="Medium Shading 1 Accent 1" w:uiPriority="63"/>
+    <w:lsdException w:name="Medium Shading 2 Accent 1" w:uiPriority="64"/>
+    <w:lsdException w:name="Medium List 1 Accent 1" w:uiPriority="65"/>
+    <w:lsdException w:name="Revision" w:semiHidden="1"/>
+    <w:lsdException w:name="List Paragraph" w:uiPriority="34" w:qFormat="1"/>
+    <w:lsdException w:name="Quote" w:uiPriority="29" w:qFormat="1"/>
+    <w:lsdException w:name="Intense Quote" w:uiPriority="30" w:qFormat="1"/>
+    <w:lsdException w:name="Medium List 2 Accent 1" w:uiPriority="66"/>
+    <w:lsdException w:name="Medium Grid 1 Accent 1" w:uiPriority="67"/>
+    <w:lsdException w:name="Medium Grid 2 Accent 1" w:uiPriority="68"/>
+    <w:lsdException w:name="Medium Grid 3 Accent 1" w:uiPriority="69"/>
+    <w:lsdException w:name="Dark List Accent 1" w:uiPriority="70"/>
+    <w:lsdException w:name="Colorful Shading Accent 1" w:uiPriority="71"/>
+    <w:lsdException w:name="Colorful List Accent 1" w:uiPriority="72"/>
+    <w:lsdException w:name="Colorful Grid Accent 1" w:uiPriority="73"/>
+    <w:lsdException w:name="Light Shading Accent 2" w:uiPriority="60"/>
+    <w:lsdException w:name="Light List Accent 2" w:uiPriority="61"/>
+    <w:lsdException w:name="Light Grid Accent 2" w:uiPriority="62"/>
+    <w:lsdException w:name="Medium Shading 1 Accent 2" w:uiPriority="63"/>
+    <w:lsdException w:name="Medium Shading 2 Accent 2" w:uiPriority="64"/>
+    <w:lsdException w:name="Medium List 1 Accent 2" w:uiPriority="65"/>
+    <w:lsdException w:name="Medium List 2 Accent 2" w:uiPriority="66"/>
+    <w:lsdException w:name="Medium Grid 1 Accent 2" w:uiPriority="67"/>
+    <w:lsdException w:name="Medium Grid 2 Accent 2" w:uiPriority="68"/>
+    <w:lsdException w:name="Medium Grid 3 Accent 2" w:uiPriority="69"/>
+    <w:lsdException w:name="Dark List Accent 2" w:uiPriority="70"/>
+    <w:lsdException w:name="Colorful Shading Accent 2" w:uiPriority="71"/>
+    <w:lsdException w:name="Colorful List Accent 2" w:uiPriority="72"/>
+    <w:lsdException w:name="Colorful Grid Accent 2" w:uiPriority="73"/>
+    <w:lsdException w:name="Light Shading Accent 3" w:uiPriority="60"/>
+    <w:lsdException w:name="Light List Accent 3" w:uiPriority="61"/>
+    <w:lsdException w:name="Light Grid Accent 3" w:uiPriority="62"/>
+    <w:lsdException w:name="Medium Shading 1 Accent 3" w:uiPriority="63"/>
+    <w:lsdException w:name="Medium Shading 2 Accent 3" w:uiPriority="64"/>
+    <w:lsdException w:name="Medium List 1 Accent 3" w:uiPriority="65"/>
+    <w:lsdException w:name="Medium List 2 Accent 3" w:uiPriority="66"/>
+    <w:lsdException w:name="Medium Grid 1 Accent 3" w:uiPriority="67"/>
+    <w:lsdException w:name="Medium Grid 2 Accent 3" w:uiPriority="68"/>
+    <w:lsdException w:name="Medium Grid 3 Accent 3" w:uiPriority="69"/>
+    <w:lsdException w:name="Dark List Accent 3" w:uiPriority="70"/>
+    <w:lsdException w:name="Colorful Shading Accent 3" w:uiPriority="71"/>
+    <w:lsdException w:name="Colorful List Accent 3" w:uiPriority="72"/>
+    <w:lsdException w:name="Colorful Grid Accent 3" w:uiPriority="73"/>
+    <w:lsdException w:name="Light Shading Accent 4" w:uiPriority="60"/>
+    <w:lsdException w:name="Light List Accent 4" w:uiPriority="61"/>
+    <w:lsdException w:name="Light Grid Accent 4" w:uiPriority="62"/>
+    <w:lsdException w:name="Medium Shading 1 Accent 4" w:uiPriority="63"/>
+    <w:lsdException w:name="Medium Shading 2 Accent 4" w:uiPriority="64"/>
+    <w:lsdException w:name="Medium List 1 Accent 4" w:uiPriority="65"/>
+    <w:lsdException w:name="Medium List 2 Accent 4" w:uiPriority="66"/>
+    <w:lsdException w:name="Medium Grid 1 Accent 4" w:uiPriority="67"/>
+    <w:lsdException w:name="Medium Grid 2 Accent 4" w:uiPriority="68"/>
+    <w:lsdException w:name="Medium Grid 3 Accent 4" w:uiPriority="69"/>
+    <w:lsdException w:name="Dark List Accent 4" w:uiPriority="70"/>
+    <w:lsdException w:name="Colorful Shading Accent 4" w:uiPriority="71"/>
+    <w:lsdException w:name="Colorful List Accent 4" w:uiPriority="72"/>
+    <w:lsdException w:name="Colorful Grid Accent 4" w:uiPriority="73"/>
+    <w:lsdException w:name="Light Shading Accent 5" w:uiPriority="60"/>
+    <w:lsdException w:name="Light List Accent 5" w:uiPriority="61"/>
+    <w:lsdException w:name="Light Grid Accent 5" w:uiPriority="62"/>
+    <w:lsdException w:name="Medium Shading 1 Accent 5" w:uiPriority="63"/>
+    <w:lsdException w:name="Medium Shading 2 Accent 5" w:uiPriority="64"/>
+    <w:lsdException w:name="Medium List 1 Accent 5" w:uiPriority="65"/>
+    <w:lsdException w:name="Medium List 2 Accent 5" w:uiPriority="66"/>
+    <w:lsdException w:name="Medium Grid 1 Accent 5" w:uiPriority="67"/>
+    <w:lsdException w:name="Medium Grid 2 Accent 5" w:uiPriority="68"/>
+    <w:lsdException w:name="Medium Grid 3 Accent 5" w:uiPriority="69"/>
+    <w:lsdException w:name="Dark List Accent 5" w:uiPriority="70"/>
+    <w:lsdException w:name="Colorful Shading Accent 5" w:uiPriority="71"/>
+    <w:lsdException w:name="Colorful List Accent 5" w:uiPriority="72"/>
+    <w:lsdException w:name="Colorful Grid Accent 5" w:uiPriority="73"/>
+    <w:lsdException w:name="Light Shading Accent 6" w:uiPriority="60"/>
+    <w:lsdException w:name="Light List Accent 6" w:uiPriority="61"/>
+    <w:lsdException w:name="Light Grid Accent 6" w:uiPriority="62"/>
+    <w:lsdException w:name="Medium Shading 1 Accent 6" w:uiPriority="63"/>
+    <w:lsdException w:name="Medium Shading 2 Accent 6" w:uiPriority="64"/>
+    <w:lsdException w:name="Medium List 1 Accent 6" w:uiPriority="65"/>
+    <w:lsdException w:name="Medium List 2 Accent 6" w:uiPriority="66"/>
+    <w:lsdException w:name="Medium Grid 1 Accent 6" w:uiPriority="67"/>
+    <w:lsdException w:name="Medium Grid 2 Accent 6" w:uiPriority="68"/>
+    <w:lsdException w:name="Medium Grid 3 Accent 6" w:uiPriority="69"/>
+    <w:lsdException w:name="Dark List Accent 6" w:uiPriority="70"/>
+    <w:lsdException w:name="Colorful Shading Accent 6" w:uiPriority="71"/>
+    <w:lsdException w:name="Colorful List Accent 6" w:uiPriority="72"/>
+    <w:lsdException w:name="Colorful Grid Accent 6" w:uiPriority="73"/>
+    <w:lsdException w:name="Subtle Emphasis" w:uiPriority="19" w:qFormat="1"/>
+    <w:lsdException w:name="Intense Emphasis" w:uiPriority="21" w:qFormat="1"/>
+    <w:lsdException w:name="Subtle Reference" w:uiPriority="31" w:qFormat="1"/>
+    <w:lsdException w:name="Intense Reference" w:uiPriority="32" w:qFormat="1"/>
+    <w:lsdException w:name="Book Title" w:uiPriority="33" w:qFormat="1"/>
+    <w:lsdException w:name="Bibliography" w:semiHidden="1" w:uiPriority="37" w:unhideWhenUsed="1"/>
+    <w:lsdException w:name="TOC Heading" w:semiHidden="1" w:uiPriority="39" w:unhideWhenUsed="1" w:qFormat="1"/>
+    <w:lsdException w:name="Plain Table 1" w:uiPriority="41"/>
+    <w:lsdException w:name="Plain Table 2" w:uiPriority="42"/>
+    <w:lsdException w:name="Plain Table 3" w:uiPriority="43"/>
+    <w:lsdException w:name="Plain Table 4" w:uiPriority="44"/>
+    <w:lsdException w:name="Plain Table 5" w:uiPriority="45"/>
+    <w:lsdException w:name="Grid Table Light" w:uiPriority="40"/>
+    <w:lsdException w:name="Grid Table 1 Light" w:uiPriority="46"/>
+    <w:lsdException w:name="Grid Table 2" w:uiPriority="47"/>
+    <w:lsdException w:name="Grid Table 3" w:uiPriority="48"/>
+    <w:lsdException w:name="Grid Table 4" w:uiPriority="49"/>
+    <w:lsdException w:name="Grid Table 5 Dark" w:uiPriority="50"/>
+    <w:lsdException w:name="Grid Table 6 Colorful" w:uiPriority="51"/>
+    <w:lsdException w:name="Grid Table 7 Colorful" w:uiPriority="52"/>
+    <w:lsdException w:name="Grid Table 1 Light Accent 1" w:uiPriority="46"/>
+    <w:lsdException w:name="Grid Table 2 Accent 1" w:uiPriority="47"/>
+    <w:lsdException w:name="Grid Table 3 Accent 1" w:uiPriority="48"/>
+    <w:lsdException w:name="Grid Table 4 Accent 1" w:uiPriority="49"/>
+    <w:lsdException w:name="Grid Table 5 Dark Accent 1" w:uiPriority="50"/>
+    <w:lsdException w:name="Grid Table 6 Colorful Accent 1" w:uiPriority="51"/>
+    <w:lsdException w:name="Grid Table 7 Colorful Accent 1" w:uiPriority="52"/>
+    <w:lsdException w:name="Grid Table 1 Light Accent 2" w:uiPriority="46"/>
+    <w:lsdException w:name="Grid Table 2 Accent 2" w:uiPriority="47"/>
+    <w:lsdException w:name="Grid Table 3 Accent 2" w:uiPriority="48"/>
+    <w:lsdException w:name="Grid Table 4 Accent 2" w:uiPriority="49"/>
+    <w:lsdException w:name="Grid Table 5 Dark Accent 2" w:uiPriority="50"/>
+    <w:lsdException w:name="Grid Table 6 Colorful Accent 2" w:uiPriority="51"/>
+    <w:lsdException w:name="Grid Table 7 Colorful Accent 2" w:uiPriority="52"/>
+    <w:lsdException w:name="Grid Table 1 Light Accent 3" w:uiPriority="46"/>
+    <w:lsdException w:name="Grid Table 2 Accent 3" w:uiPriority="47"/>
+    <w:lsdException w:name="Grid Table 3 Accent 3" w:uiPriority="48"/>
+    <w:lsdException w:name="Grid Table 4 Accent 3" w:uiPriority="49"/>
+    <w:lsdException w:name="Grid Table 5 Dark Accent 3" w:uiPriority="50"/>
+    <w:lsdException w:name="Grid Table 6 Colorful Accent 3" w:uiPriority="51"/>
+    <w:lsdException w:name="Grid Table 7 Colorful Accent 3" w:uiPriority="52"/>
+    <w:lsdException w:name="Grid Table 1 Light Accent 4" w:uiPriority="46"/>
+    <w:lsdException w:name="Grid Table 2 Accent 4" w:uiPriority="47"/>
+    <w:lsdException w:name="Grid Table 3 Accent 4" w:uiPriority="48"/>
+    <w:lsdException w:name="Grid Table 4 Accent 4" w:uiPriority="49"/>
+    <w:lsdException w:name="Grid Table 5 Dark Accent 4" w:uiPriority="50"/>
+    <w:lsdException w:name="Grid Table 6 Colorful Accent 4" w:uiPriority="51"/>
+    <w:lsdException w:name="Grid Table 7 Colorful Accent 4" w:uiPriority="52"/>
+    <w:lsdException w:name="Grid Table 1 Light Accent 5" w:uiPriority="46"/>
+    <w:lsdException w:name="Grid Table 2 Accent 5" w:uiPriority="47"/>
+    <w:lsdException w:name="Grid Table 3 Accent 5" w:uiPriority="48"/>
+    <w:lsdException w:name="Grid Table 4 Accent 5" w:uiPriority="49"/>
+    <w:lsdException w:name="Grid Table 5 Dark Accent 5" w:uiPriority="50"/>
+    <w:lsdException w:name="Grid Table 6 Colorful Accent 5" w:uiPriority="51"/>
+    <w:lsdException w:name="Grid Table 7 Colorful Accent 5" w:uiPriority="52"/>
+    <w:lsdException w:name="Grid Table 1 Light Accent 6" w:uiPriority="46"/>
+    <w:lsdException w:name="Grid Table 2 Accent 6" w:uiPriority="47"/>
+    <w:lsdException w:name="Grid Table 3 Accent 6" w:uiPriority="48"/>
+    <w:lsdException w:name="Grid Table 4 Accent 6" w:uiPriority="49"/>
+    <w:lsdException w:name="Grid Table 5 Dark Accent 6" w:uiPriority="50"/>
+    <w:lsdException w:name="Grid Table 6 Colorful Accent 6" w:uiPriority="51"/>
+    <w:lsdException w:name="Grid Table 7 Colorful Accent 6" w:uiPriority="52"/>
+    <w:lsdException w:name="List Table 1 Light" w:uiPriority="46"/>
+    <w:lsdException w:name="List Table 2" w:uiPriority="47"/>
+    <w:lsdException w:name="List Table 3" w:uiPriority="48"/>
+    <w:lsdException w:name="List Table 4" w:uiPriority="49"/>
+    <w:lsdException w:name="List Table 5 Dark" w:uiPriority="50"/>
+    <w:lsdException w:name="List Table 6 Colorful" w:uiPriority="51"/>
+    <w:lsdException w:name="List Table 7 Colorful" w:uiPriority="52"/>
+    <w:lsdException w:name="List Table 1 Light Accent 1" w:uiPriority="46"/>
+    <w:lsdException w:name="List Table 2 Accent 1" w:uiPriority="47"/>
+    <w:lsdException w:name="List Table 3 Accent 1" w:uiPriority="48"/>
+    <w:lsdException w:name="List Table 4 Accent 1" w:uiPriority="49"/>
+    <w:lsdException w:name="List Table 5 Dark Accent 1" w:uiPriority="50"/>
+    <w:lsdException w:name="List Table 6 Colorful Accent 1" w:uiPriority="51"/>
+    <w:lsdException w:name="List Table 7 Colorful Accent 1" w:uiPriority="52"/>
+    <w:lsdException w:name="List Table 1 Light Accent 2" w:uiPriority="46"/>
+    <w:lsdException w:name="List Table 2 Accent 2" w:uiPriority="47"/>
+    <w:lsdException w:name="List Table 3 Accent 2" w:uiPriority="48"/>
+    <w:lsdException w:name="List Table 4 Accent 2" w:uiPriority="49"/>
+    <w:lsdException w:name="List Table 5 Dark Accent 2" w:uiPriority="50"/>
+    <w:lsdException w:name="List Table 6 Colorful Accent 2" w:uiPriority="51"/>
+    <w:lsdException w:name="List Table 7 Colorful Accent 2" w:uiPriority="52"/>
+    <w:lsdException w:name="List Table 1 Light Accent 3" w:uiPriority="46"/>
+    <w:lsdException w:name="List Table 2 Accent 3" w:uiPriority="47"/>
+    <w:lsdException w:name="List Table 3 Accent 3" w:uiPriority="48"/>
+    <w:lsdException w:name="List Table 4 Accent 3" w:uiPriority="49"/>
+    <w:lsdException w:name="List Table 5 Dark Accent 3" w:uiPriority="50"/>
+    <w:lsdException w:name="List Table 6 Colorful Accent 3" w:uiPriority="51"/>
+    <w:lsdException w:name="List Table 7 Colorful Accent 3" w:uiPriority="52"/>
+    <w:lsdException w:name="List Table 1 Light Accent 4" w:uiPriority="46"/>
+    <w:lsdException w:name="List Table 2 Accent 4" w:uiPriority="47"/>
+    <w:lsdException w:name="List Table 3 Accent 4" w:uiPriority="48"/>
+    <w:lsdException w:name="List Table 4 Accent 4" w:uiPriority="49"/>
+    <w:lsdException w:name="List Table 5 Dark Accent 4" w:uiPriority="50"/>
+    <w:lsdException w:name="List Table 6 Colorful Accent 4" w:uiPriority="51"/>
+    <w:lsdException w:name="List Table 7 Colorful Accent 4" w:uiPriority="52"/>
+    <w:lsdException w:name="List Table 1 Light Accent 5" w:uiPriority="46"/>
+    <w:lsdException w:name="List Table 2 Accent 5" w:uiPriority="47"/>
+    <w:lsdException w:name="List Table 3 Accent 5" w:uiPriority="48"/>
+    <w:lsdException w:name="List Table 4 Accent 5" w:uiPriority="49"/>
+    <w:lsdException w:name="List Table 5 Dark Accent 5" w:uiPriority="50"/>
+    <w:lsdException w:name="List Table 6 Colorful Accent 5" w:uiPriority="51"/>
+    <w:lsdException w:name="List Table 7 Colorful Accent 5" w:uiPriority="52"/>
+    <w:lsdException w:name="List Table 1 Light Accent 6" w:uiPriority="46"/>
+    <w:lsdException w:name="List Table 2 Accent 6" w:uiPriority="47"/>
+    <w:lsdException w:name="List Table 3 Accent 6" w:uiPriority="48"/>
+    <w:lsdException w:name="List Table 4 Accent 6" w:uiPriority="49"/>
+    <w:lsdException w:name="List Table 5 Dark Accent 6" w:uiPriority="50"/>
+    <w:lsdException w:name="List Table 6 Colorful Accent 6" w:uiPriority="51"/>
+    <w:lsdException w:name="List Table 7 Colorful Accent 6" w:uiPriority="52"/>
+    <w:lsdException w:name="Mention" w:semiHidden="1" w:unhideWhenUsed="1"/>
+    <w:lsdException w:name="Smart Hyperlink" w:semiHidden="1" w:unhideWhenUsed="1"/>
+    <w:lsdException w:name="Hashtag" w:semiHidden="1" w:unhideWhenUsed="1"/>
+    <w:lsdException w:name="Unresolved Mention" w:semiHidden="1" w:unhideWhenUsed="1"/>
+    <w:lsdException w:name="Smart Link" w:semiHidden="1" w:unhideWhenUsed="1"/>
   </w:latentStyles>
   <w:style w:type="paragraph" w:default="1" w:styleId="Normal">
     <w:name w:val="Normal"/>
@@ -1884,7 +2022,6 @@
     <w:uiPriority w:val="99"/>
     <w:semiHidden/>
     <w:unhideWhenUsed/>
-    <w:qFormat/>
     <w:tblPr>
       <w:tblInd w:w="0" w:type="dxa"/>
       <w:tblCellMar>

--- a/curriculo/Modelo Curriculo Personalizado.docx
+++ b/curriculo/Modelo Curriculo Personalizado.docx
@@ -93,50 +93,17 @@
           <w:sz w:val="24"/>
           <w:szCs w:val="24"/>
         </w:rPr>
-        <w:t>Estou a</w:t>
-      </w:r>
-      <w:r>
-        <w:rPr>
-          <w:sz w:val="24"/>
-          <w:szCs w:val="24"/>
-        </w:rPr>
-        <w:t>primorando minhas habilidades</w:t>
-      </w:r>
-      <w:r>
-        <w:rPr>
-          <w:sz w:val="24"/>
-          <w:szCs w:val="24"/>
-        </w:rPr>
-        <w:t xml:space="preserve"> com </w:t>
-      </w:r>
-      <w:r>
-        <w:rPr>
-          <w:sz w:val="24"/>
-          <w:szCs w:val="24"/>
-        </w:rPr>
-        <w:t>desenvolvimento</w:t>
-      </w:r>
-      <w:r>
-        <w:rPr>
-          <w:sz w:val="24"/>
-          <w:szCs w:val="24"/>
-        </w:rPr>
-        <w:t xml:space="preserve"> de aplicações</w:t>
-      </w:r>
-      <w:r>
-        <w:rPr>
-          <w:sz w:val="24"/>
-          <w:szCs w:val="24"/>
-        </w:rPr>
-        <w:t xml:space="preserve"> web e programação com </w:t>
-      </w:r>
-      <w:r>
-        <w:rPr>
-          <w:sz w:val="24"/>
-          <w:szCs w:val="24"/>
-        </w:rPr>
-        <w:t>a linguagem</w:t>
-      </w:r>
+        <w:t xml:space="preserve">Sou desenvolvedor com experiência em ferramentas </w:t>
+      </w:r>
+      <w:proofErr w:type="spellStart"/>
+      <w:r>
+        <w:rPr>
+          <w:sz w:val="24"/>
+          <w:szCs w:val="24"/>
+        </w:rPr>
+        <w:t>Low</w:t>
+      </w:r>
+      <w:proofErr w:type="spellEnd"/>
       <w:r>
         <w:rPr>
           <w:sz w:val="24"/>
@@ -144,6 +111,43 @@
         </w:rPr>
         <w:t xml:space="preserve"> </w:t>
       </w:r>
+      <w:proofErr w:type="spellStart"/>
+      <w:r>
+        <w:rPr>
+          <w:sz w:val="24"/>
+          <w:szCs w:val="24"/>
+        </w:rPr>
+        <w:t>Code</w:t>
+      </w:r>
+      <w:proofErr w:type="spellEnd"/>
+      <w:r>
+        <w:rPr>
+          <w:sz w:val="24"/>
+          <w:szCs w:val="24"/>
+        </w:rPr>
+        <w:t xml:space="preserve"> e outras </w:t>
+      </w:r>
+      <w:r>
+        <w:rPr>
+          <w:sz w:val="24"/>
+          <w:szCs w:val="24"/>
+        </w:rPr>
+        <w:t>linguag</w:t>
+      </w:r>
+      <w:r>
+        <w:rPr>
+          <w:sz w:val="24"/>
+          <w:szCs w:val="24"/>
+        </w:rPr>
+        <w:t>ens como</w:t>
+      </w:r>
+      <w:r>
+        <w:rPr>
+          <w:sz w:val="24"/>
+          <w:szCs w:val="24"/>
+        </w:rPr>
+        <w:t xml:space="preserve"> </w:t>
+      </w:r>
       <w:r>
         <w:rPr>
           <w:b/>
@@ -164,14 +168,7 @@
           <w:sz w:val="24"/>
           <w:szCs w:val="24"/>
         </w:rPr>
-        <w:t>e o</w:t>
-      </w:r>
-      <w:r>
-        <w:rPr>
-          <w:sz w:val="24"/>
-          <w:szCs w:val="24"/>
-        </w:rPr>
-        <w:t xml:space="preserve"> framework</w:t>
+        <w:t>com</w:t>
       </w:r>
       <w:r>
         <w:rPr>
@@ -186,75 +183,37 @@
           <w:sz w:val="24"/>
           <w:szCs w:val="24"/>
         </w:rPr>
-        <w:t xml:space="preserve">Spring </w:t>
-      </w:r>
-      <w:r>
-        <w:rPr>
-          <w:sz w:val="24"/>
-          <w:szCs w:val="24"/>
-        </w:rPr>
-        <w:t>no</w:t>
-      </w:r>
-      <w:r>
-        <w:rPr>
-          <w:b/>
+        <w:t>Spring</w:t>
+      </w:r>
+      <w:r>
+        <w:rPr>
+          <w:sz w:val="24"/>
+          <w:szCs w:val="24"/>
+        </w:rPr>
+        <w:t xml:space="preserve">, </w:t>
+      </w:r>
+      <w:r>
+        <w:rPr>
+          <w:b/>
+          <w:bCs/>
+          <w:sz w:val="24"/>
+          <w:szCs w:val="24"/>
+        </w:rPr>
+        <w:t>Python, HTML, CSS, Javascript</w:t>
+      </w:r>
+      <w:r>
+        <w:rPr>
           <w:sz w:val="24"/>
           <w:szCs w:val="24"/>
         </w:rPr>
         <w:t xml:space="preserve"> </w:t>
       </w:r>
-      <w:proofErr w:type="spellStart"/>
-      <w:r>
-        <w:rPr>
-          <w:sz w:val="24"/>
-          <w:szCs w:val="24"/>
-        </w:rPr>
-        <w:t>Backend</w:t>
-      </w:r>
-      <w:proofErr w:type="spellEnd"/>
-      <w:r>
-        <w:rPr>
-          <w:sz w:val="24"/>
-          <w:szCs w:val="24"/>
-        </w:rPr>
-        <w:t>, tenho conhecimento em algumas linguagens de</w:t>
-      </w:r>
-      <w:r>
-        <w:rPr>
-          <w:sz w:val="24"/>
-          <w:szCs w:val="24"/>
-        </w:rPr>
-        <w:t xml:space="preserve"> </w:t>
-      </w:r>
-      <w:proofErr w:type="spellStart"/>
-      <w:r>
-        <w:rPr>
-          <w:sz w:val="24"/>
-          <w:szCs w:val="24"/>
-        </w:rPr>
-        <w:t>Frontend</w:t>
-      </w:r>
-      <w:proofErr w:type="spellEnd"/>
-      <w:r>
-        <w:rPr>
-          <w:sz w:val="24"/>
-          <w:szCs w:val="24"/>
-        </w:rPr>
-        <w:t xml:space="preserve"> </w:t>
-      </w:r>
-      <w:r>
-        <w:rPr>
-          <w:sz w:val="24"/>
-          <w:szCs w:val="24"/>
-        </w:rPr>
-        <w:t>e em Banco de Dados com</w:t>
-      </w:r>
-      <w:r>
-        <w:rPr>
-          <w:sz w:val="24"/>
-          <w:szCs w:val="24"/>
-        </w:rPr>
-        <w:t xml:space="preserve"> </w:t>
+      <w:r>
+        <w:rPr>
+          <w:sz w:val="24"/>
+          <w:szCs w:val="24"/>
+        </w:rPr>
+        <w:t xml:space="preserve">e </w:t>
       </w:r>
       <w:r>
         <w:rPr>
@@ -269,7 +228,21 @@
           <w:sz w:val="24"/>
           <w:szCs w:val="24"/>
         </w:rPr>
-        <w:t>, meu objetivo é adquirir bastante experiência e me tornar um ótimo profissional.</w:t>
+        <w:t xml:space="preserve"> no</w:t>
+      </w:r>
+      <w:r>
+        <w:rPr>
+          <w:sz w:val="24"/>
+          <w:szCs w:val="24"/>
+        </w:rPr>
+        <w:t xml:space="preserve"> Banco de Dados</w:t>
+      </w:r>
+      <w:r>
+        <w:rPr>
+          <w:sz w:val="24"/>
+          <w:szCs w:val="24"/>
+        </w:rPr>
+        <w:t>.</w:t>
       </w:r>
     </w:p>
     <w:p/>
@@ -314,7 +287,46 @@
         <w:t xml:space="preserve"> como suporte de TI na ESMAT (Escola Superior de Magistratura), dando auxilio no uso das plataformas digitais de aprendizado.</w:t>
       </w:r>
     </w:p>
-    <w:p/>
+    <w:p>
+      <w:pPr>
+        <w:jc w:val="both"/>
+      </w:pPr>
+      <w:r>
+        <w:t xml:space="preserve">Trabalhei como desenvolvedor júnior para a empresa VLN </w:t>
+      </w:r>
+      <w:proofErr w:type="spellStart"/>
+      <w:r>
+        <w:t>Group</w:t>
+      </w:r>
+      <w:proofErr w:type="spellEnd"/>
+      <w:r>
+        <w:t xml:space="preserve">, utilizando as ferramentas </w:t>
+      </w:r>
+      <w:proofErr w:type="spellStart"/>
+      <w:r>
+        <w:t>Low</w:t>
+      </w:r>
+      <w:proofErr w:type="spellEnd"/>
+      <w:r>
+        <w:t xml:space="preserve"> </w:t>
+      </w:r>
+      <w:proofErr w:type="spellStart"/>
+      <w:r>
+        <w:t>Code</w:t>
+      </w:r>
+      <w:proofErr w:type="spellEnd"/>
+      <w:r>
+        <w:t xml:space="preserve"> como o Power Apps da Microsoft com SQL </w:t>
+      </w:r>
+      <w:proofErr w:type="spellStart"/>
+      <w:r>
+        <w:t>Sever</w:t>
+      </w:r>
+      <w:proofErr w:type="spellEnd"/>
+      <w:r>
+        <w:t>, fui responsável pela migração de alguns Apps utilizados na empresa.</w:t>
+      </w:r>
+    </w:p>
     <w:p>
       <w:pPr>
         <w:rPr>
@@ -401,7 +413,21 @@
           <w:sz w:val="24"/>
           <w:szCs w:val="24"/>
         </w:rPr>
-        <w:t>Sistema de detecção facial em que é cadastrada imagens da face, o algoritmo é treinado e reconhece a face pelo webcam mostrando grau de confiabilidade.</w:t>
+        <w:t xml:space="preserve">Sistema de detecção facial em que é cadastrada imagens da face, o algoritmo é treinado e reconhece a face </w:t>
+      </w:r>
+      <w:r>
+        <w:rPr>
+          <w:sz w:val="24"/>
+          <w:szCs w:val="24"/>
+        </w:rPr>
+        <w:t>pela webcam</w:t>
+      </w:r>
+      <w:r>
+        <w:rPr>
+          <w:sz w:val="24"/>
+          <w:szCs w:val="24"/>
+        </w:rPr>
+        <w:t xml:space="preserve"> mostrando grau de confiabilidade.</w:t>
       </w:r>
     </w:p>
     <w:p>
@@ -705,14 +731,12 @@
         <w:rPr>
           <w:sz w:val="20"/>
           <w:szCs w:val="20"/>
-          <w:lang w:val="en-US"/>
         </w:rPr>
       </w:pPr>
       <w:r>
         <w:rPr>
           <w:sz w:val="20"/>
           <w:szCs w:val="20"/>
-          <w:lang w:val="en-US"/>
         </w:rPr>
         <w:t xml:space="preserve">GitHub: </w:t>
       </w:r>
@@ -724,7 +748,6 @@
             <w:sz w:val="20"/>
             <w:szCs w:val="20"/>
             <w:u w:val="none"/>
-            <w:lang w:val="en-US"/>
           </w:rPr>
           <w:t>https://github.com/Pablo-Vini</w:t>
         </w:r>
@@ -739,7 +762,6 @@
         <w:rPr>
           <w:sz w:val="20"/>
           <w:szCs w:val="20"/>
-          <w:lang w:val="en-US"/>
         </w:rPr>
       </w:pPr>
       <w:proofErr w:type="spellStart"/>
@@ -747,7 +769,6 @@
         <w:rPr>
           <w:sz w:val="20"/>
           <w:szCs w:val="20"/>
-          <w:lang w:val="en-US"/>
         </w:rPr>
         <w:t>Linkedin</w:t>
       </w:r>
@@ -756,7 +777,6 @@
         <w:rPr>
           <w:sz w:val="20"/>
           <w:szCs w:val="20"/>
-          <w:lang w:val="en-US"/>
         </w:rPr>
         <w:t xml:space="preserve">: </w:t>
       </w:r>
@@ -768,7 +788,6 @@
             <w:sz w:val="20"/>
             <w:szCs w:val="20"/>
             <w:u w:val="none"/>
-            <w:lang w:val="en-US"/>
           </w:rPr>
           <w:t>https://www.linkedin.com/in/pablo-gramos/</w:t>
         </w:r>
@@ -777,7 +796,6 @@
         <w:rPr>
           <w:sz w:val="20"/>
           <w:szCs w:val="20"/>
-          <w:lang w:val="en-US"/>
         </w:rPr>
         <w:t xml:space="preserve"> </w:t>
       </w:r>
@@ -1042,7 +1060,7 @@
           <w:szCs w:val="24"/>
           <w:lang w:val="en-US"/>
         </w:rPr>
-        <w:t>MySQL</w:t>
+        <w:t>Power Apps</w:t>
       </w:r>
     </w:p>
     <w:p>
@@ -1061,6 +1079,44 @@
           <w:szCs w:val="24"/>
           <w:lang w:val="en-US"/>
         </w:rPr>
+        <w:t>MySQL</w:t>
+      </w:r>
+    </w:p>
+    <w:p>
+      <w:pPr>
+        <w:spacing w:after="0"/>
+        <w:ind w:firstLine="708"/>
+        <w:rPr>
+          <w:sz w:val="24"/>
+          <w:szCs w:val="24"/>
+          <w:lang w:val="en-US"/>
+        </w:rPr>
+      </w:pPr>
+      <w:r>
+        <w:rPr>
+          <w:sz w:val="24"/>
+          <w:szCs w:val="24"/>
+          <w:lang w:val="en-US"/>
+        </w:rPr>
+        <w:t>SQL Server</w:t>
+      </w:r>
+    </w:p>
+    <w:p>
+      <w:pPr>
+        <w:spacing w:after="0"/>
+        <w:ind w:firstLine="708"/>
+        <w:rPr>
+          <w:sz w:val="24"/>
+          <w:szCs w:val="24"/>
+          <w:lang w:val="en-US"/>
+        </w:rPr>
+      </w:pPr>
+      <w:r>
+        <w:rPr>
+          <w:sz w:val="24"/>
+          <w:szCs w:val="24"/>
+          <w:lang w:val="en-US"/>
+        </w:rPr>
         <w:t>Git / GitHub</w:t>
       </w:r>
     </w:p>
@@ -1070,7 +1126,6 @@
         <w:rPr>
           <w:sz w:val="24"/>
           <w:szCs w:val="24"/>
-          <w:lang w:val="en-US"/>
         </w:rPr>
       </w:pPr>
       <w:r>
@@ -1080,6 +1135,12 @@
           <w:lang w:val="en-US"/>
         </w:rPr>
         <w:tab/>
+      </w:r>
+      <w:r>
+        <w:rPr>
+          <w:sz w:val="24"/>
+          <w:szCs w:val="24"/>
+        </w:rPr>
         <w:t>Cypress</w:t>
       </w:r>
     </w:p>
@@ -1089,14 +1150,12 @@
         <w:rPr>
           <w:sz w:val="24"/>
           <w:szCs w:val="24"/>
-          <w:lang w:val="en-US"/>
-        </w:rPr>
-      </w:pPr>
-      <w:r>
-        <w:rPr>
-          <w:sz w:val="24"/>
-          <w:szCs w:val="24"/>
-          <w:lang w:val="en-US"/>
+        </w:rPr>
+      </w:pPr>
+      <w:r>
+        <w:rPr>
+          <w:sz w:val="24"/>
+          <w:szCs w:val="24"/>
         </w:rPr>
         <w:tab/>
       </w:r>
@@ -1107,7 +1166,6 @@
         <w:rPr>
           <w:sz w:val="24"/>
           <w:szCs w:val="24"/>
-          <w:lang w:val="en-US"/>
         </w:rPr>
       </w:pPr>
     </w:p>
@@ -1117,7 +1175,6 @@
         <w:rPr>
           <w:sz w:val="24"/>
           <w:szCs w:val="24"/>
-          <w:lang w:val="en-US"/>
         </w:rPr>
       </w:pPr>
     </w:p>
@@ -1167,31 +1224,47 @@
           <w:sz w:val="24"/>
           <w:szCs w:val="24"/>
         </w:rPr>
-        <w:t>Graduando Ciência da Computação</w:t>
-      </w:r>
-    </w:p>
-    <w:p>
-      <w:pPr>
-        <w:spacing w:after="0" w:line="240" w:lineRule="auto"/>
-        <w:jc w:val="both"/>
-        <w:rPr>
-          <w:sz w:val="24"/>
-          <w:szCs w:val="24"/>
-        </w:rPr>
-      </w:pPr>
-      <w:r>
-        <w:rPr>
-          <w:sz w:val="24"/>
-          <w:szCs w:val="24"/>
-        </w:rPr>
-        <w:t>FAPAL / Palmas         8</w:t>
-      </w:r>
-      <w:r>
-        <w:rPr>
-          <w:sz w:val="24"/>
-          <w:szCs w:val="24"/>
-        </w:rPr>
-        <w:t>º Período</w:t>
+        <w:t>Graduado</w:t>
+      </w:r>
+      <w:r>
+        <w:rPr>
+          <w:b/>
+          <w:sz w:val="24"/>
+          <w:szCs w:val="24"/>
+        </w:rPr>
+        <w:t xml:space="preserve"> em</w:t>
+      </w:r>
+      <w:r>
+        <w:rPr>
+          <w:b/>
+          <w:sz w:val="24"/>
+          <w:szCs w:val="24"/>
+        </w:rPr>
+        <w:t xml:space="preserve"> Ciência da Computação</w:t>
+      </w:r>
+    </w:p>
+    <w:p>
+      <w:pPr>
+        <w:spacing w:after="0" w:line="240" w:lineRule="auto"/>
+        <w:jc w:val="both"/>
+        <w:rPr>
+          <w:sz w:val="24"/>
+          <w:szCs w:val="24"/>
+        </w:rPr>
+      </w:pPr>
+      <w:r>
+        <w:rPr>
+          <w:sz w:val="24"/>
+          <w:szCs w:val="24"/>
+        </w:rPr>
+        <w:t xml:space="preserve">FAPAL / Palmas </w:t>
+      </w:r>
+      <w:r>
+        <w:rPr>
+          <w:sz w:val="24"/>
+          <w:szCs w:val="24"/>
+        </w:rPr>
+        <w:t>/ 2024</w:t>
       </w:r>
     </w:p>
     <w:p>
